--- a/Examen.docx
+++ b/Examen.docx
@@ -36,13 +36,108 @@
         <w:rPr>
           <w:rFonts w:ascii="Arial" w:hAnsi="Arial" w:cs="Arial"/>
         </w:rPr>
+        <w:t xml:space="preserve"> </w:t>
+      </w:r>
+      <w:r>
+        <w:rPr>
+          <w:rFonts w:ascii="Arial" w:hAnsi="Arial" w:cs="Arial"/>
+          <w:u w:val="single"/>
+        </w:rPr>
+        <w:t xml:space="preserve">(lo cual manejaremos todas las </w:t>
+      </w:r>
+      <w:proofErr w:type="gramStart"/>
+      <w:r>
+        <w:rPr>
+          <w:rFonts w:ascii="Arial" w:hAnsi="Arial" w:cs="Arial"/>
+          <w:u w:val="single"/>
+        </w:rPr>
+        <w:t>marcas(</w:t>
+      </w:r>
+      <w:proofErr w:type="spellStart"/>
+      <w:proofErr w:type="gramEnd"/>
+      <w:r>
+        <w:rPr>
+          <w:rFonts w:ascii="Arial" w:hAnsi="Arial" w:cs="Arial"/>
+          <w:u w:val="single"/>
+        </w:rPr>
+        <w:t>nike</w:t>
+      </w:r>
+      <w:proofErr w:type="spellEnd"/>
+      <w:r>
+        <w:rPr>
+          <w:rFonts w:ascii="Arial" w:hAnsi="Arial" w:cs="Arial"/>
+          <w:u w:val="single"/>
+        </w:rPr>
+        <w:t xml:space="preserve">, </w:t>
+      </w:r>
+      <w:proofErr w:type="spellStart"/>
+      <w:r>
+        <w:rPr>
+          <w:rFonts w:ascii="Arial" w:hAnsi="Arial" w:cs="Arial"/>
+          <w:u w:val="single"/>
+        </w:rPr>
+        <w:t>lacoste</w:t>
+      </w:r>
+      <w:proofErr w:type="spellEnd"/>
+      <w:r>
+        <w:rPr>
+          <w:rFonts w:ascii="Arial" w:hAnsi="Arial" w:cs="Arial"/>
+          <w:u w:val="single"/>
+        </w:rPr>
+        <w:t xml:space="preserve">, puma, </w:t>
+      </w:r>
+      <w:proofErr w:type="spellStart"/>
+      <w:r>
+        <w:rPr>
+          <w:rFonts w:ascii="Arial" w:hAnsi="Arial" w:cs="Arial"/>
+          <w:u w:val="single"/>
+        </w:rPr>
+        <w:t>adidas</w:t>
+      </w:r>
+      <w:proofErr w:type="spellEnd"/>
+      <w:r>
+        <w:rPr>
+          <w:rFonts w:ascii="Arial" w:hAnsi="Arial" w:cs="Arial"/>
+          <w:u w:val="single"/>
+        </w:rPr>
+        <w:t>, etc. Modelos tipo zapato, deportivos, para futbol, basquetbol, etc. , tallas todas las medidas para niños hasta adultos)</w:t>
+      </w:r>
+      <w:r>
+        <w:rPr>
+          <w:rFonts w:ascii="Arial" w:hAnsi="Arial" w:cs="Arial"/>
+        </w:rPr>
         <w:t xml:space="preserve"> e</w:t>
       </w:r>
       <w:r>
         <w:rPr>
           <w:rFonts w:ascii="Arial" w:hAnsi="Arial" w:cs="Arial"/>
         </w:rPr>
-        <w:t>n particular para todo tipo de edades y personas, hombre y mujeres, lo cual contemplamos gran variedad de</w:t>
+        <w:t xml:space="preserve">n particular para </w:t>
+      </w:r>
+      <w:r>
+        <w:rPr>
+          <w:rFonts w:ascii="Arial" w:hAnsi="Arial" w:cs="Arial"/>
+          <w:b/>
+        </w:rPr>
+        <w:t>todo</w:t>
+      </w:r>
+      <w:r>
+        <w:rPr>
+          <w:rFonts w:ascii="Arial" w:hAnsi="Arial" w:cs="Arial"/>
+        </w:rPr>
+        <w:t xml:space="preserve"> tipo de edades y personas,</w:t>
+      </w:r>
+      <w:r>
+        <w:rPr>
+          <w:rFonts w:ascii="Arial" w:hAnsi="Arial" w:cs="Arial"/>
+        </w:rPr>
+        <w:t xml:space="preserve"> (los productos están aptos para todas las personas niños, hombres y mujeres; pero quien puede tener el acceso a comprar es una persona mayor de 18 años)</w:t>
+      </w:r>
+      <w:r>
+        <w:rPr>
+          <w:rFonts w:ascii="Arial" w:hAnsi="Arial" w:cs="Arial"/>
+        </w:rPr>
+        <w:t xml:space="preserve"> hombre y mujeres, lo cual contemplamos gran variedad de</w:t>
       </w:r>
       <w:r>
         <w:rPr>
@@ -123,17 +218,17 @@
     <w:tbl>
       <w:tblPr>
         <w:tblStyle w:val="Tablaconcuadrcula"/>
-        <w:tblW w:w="0" w:type="auto"/>
+        <w:tblW w:w="10173" w:type="dxa"/>
         <w:tblLook w:val="04A0" w:firstRow="1" w:lastRow="0" w:firstColumn="1" w:lastColumn="0" w:noHBand="0" w:noVBand="1"/>
       </w:tblPr>
       <w:tblGrid>
-        <w:gridCol w:w="4412"/>
-        <w:gridCol w:w="5501"/>
+        <w:gridCol w:w="4673"/>
+        <w:gridCol w:w="5500"/>
       </w:tblGrid>
       <w:tr>
         <w:tc>
           <w:tcPr>
-            <w:tcW w:w="4414" w:type="dxa"/>
+            <w:tcW w:w="4673" w:type="dxa"/>
           </w:tcPr>
           <w:p>
             <w:pPr>
@@ -188,7 +283,7 @@
         </w:tc>
         <w:tc>
           <w:tcPr>
-            <w:tcW w:w="5504" w:type="dxa"/>
+            <w:tcW w:w="5500" w:type="dxa"/>
           </w:tcPr>
           <w:p>
             <w:pPr>
@@ -221,7 +316,7 @@
       <w:tr>
         <w:tc>
           <w:tcPr>
-            <w:tcW w:w="4414" w:type="dxa"/>
+            <w:tcW w:w="4673" w:type="dxa"/>
           </w:tcPr>
           <w:p>
             <w:pPr>
@@ -287,8 +382,6 @@
               <w:rPr>
                 <w:rFonts w:ascii="Arial" w:hAnsi="Arial" w:cs="Arial"/>
                 <w:color w:val="000000"/>
-                <w:sz w:val="21"/>
-                <w:szCs w:val="21"/>
                 <w:shd w:val="clear" w:color="auto" w:fill="FFFFFF"/>
               </w:rPr>
             </w:pPr>
@@ -300,8 +393,6 @@
                 <w:rFonts w:ascii="Arial" w:hAnsi="Arial" w:cs="Arial"/>
                 <w:b/>
                 <w:color w:val="000000"/>
-                <w:sz w:val="21"/>
-                <w:szCs w:val="21"/>
                 <w:shd w:val="clear" w:color="auto" w:fill="FFFFFF"/>
               </w:rPr>
             </w:pPr>
@@ -310,8 +401,6 @@
                 <w:rFonts w:ascii="Arial" w:hAnsi="Arial" w:cs="Arial"/>
                 <w:b/>
                 <w:color w:val="000000"/>
-                <w:sz w:val="21"/>
-                <w:szCs w:val="21"/>
                 <w:shd w:val="clear" w:color="auto" w:fill="FFFFFF"/>
               </w:rPr>
               <w:t xml:space="preserve">Ventajas de </w:t>
@@ -322,8 +411,6 @@
                 <w:rFonts w:ascii="Arial" w:hAnsi="Arial" w:cs="Arial"/>
                 <w:b/>
                 <w:color w:val="000000"/>
-                <w:sz w:val="21"/>
-                <w:szCs w:val="21"/>
                 <w:shd w:val="clear" w:color="auto" w:fill="FFFFFF"/>
               </w:rPr>
               <w:t>virtuemart</w:t>
@@ -332,24 +419,56 @@
           </w:p>
           <w:p>
             <w:pPr>
-              <w:jc w:val="both"/>
-              <w:rPr>
-                <w:rFonts w:ascii="Arial" w:hAnsi="Arial" w:cs="Arial"/>
-                <w:color w:val="313131"/>
-                <w:sz w:val="23"/>
-                <w:szCs w:val="23"/>
-                <w:shd w:val="clear" w:color="auto" w:fill="FAFAFA"/>
+              <w:pStyle w:val="Prrafodelista"/>
+              <w:numPr>
+                <w:ilvl w:val="0"/>
+                <w:numId w:val="13"/>
+              </w:numPr>
+              <w:rPr>
+                <w:rFonts w:ascii="Arial" w:hAnsi="Arial" w:cs="Arial"/>
               </w:rPr>
             </w:pPr>
             <w:r>
               <w:rPr>
                 <w:rFonts w:ascii="Arial" w:hAnsi="Arial" w:cs="Arial"/>
-                <w:color w:val="313131"/>
-                <w:sz w:val="23"/>
-                <w:szCs w:val="23"/>
-                <w:shd w:val="clear" w:color="auto" w:fill="FAFAFA"/>
-              </w:rPr>
-              <w:t>• Integración dentro de CMS más general</w:t>
+              </w:rPr>
+              <w:t>Integración dentro de CMS más general</w:t>
+            </w:r>
+          </w:p>
+          <w:p>
+            <w:pPr>
+              <w:pStyle w:val="Prrafodelista"/>
+              <w:numPr>
+                <w:ilvl w:val="0"/>
+                <w:numId w:val="13"/>
+              </w:numPr>
+              <w:rPr>
+                <w:rFonts w:ascii="Arial" w:hAnsi="Arial" w:cs="Arial"/>
+              </w:rPr>
+            </w:pPr>
+            <w:r>
+              <w:rPr>
+                <w:rFonts w:ascii="Arial" w:hAnsi="Arial" w:cs="Arial"/>
+              </w:rPr>
+              <w:t xml:space="preserve">Coste reducido </w:t>
+            </w:r>
+          </w:p>
+          <w:p>
+            <w:pPr>
+              <w:pStyle w:val="Prrafodelista"/>
+              <w:numPr>
+                <w:ilvl w:val="0"/>
+                <w:numId w:val="13"/>
+              </w:numPr>
+              <w:rPr>
+                <w:rFonts w:ascii="Arial" w:hAnsi="Arial" w:cs="Arial"/>
+              </w:rPr>
+            </w:pPr>
+            <w:r>
+              <w:rPr>
+                <w:rFonts w:ascii="Arial" w:hAnsi="Arial" w:cs="Arial"/>
+              </w:rPr>
+              <w:t>Fácil manejo</w:t>
             </w:r>
           </w:p>
           <w:p>
@@ -357,109 +476,26 @@
               <w:jc w:val="both"/>
               <w:rPr>
                 <w:rFonts w:ascii="Arial" w:hAnsi="Arial" w:cs="Arial"/>
-                <w:color w:val="313131"/>
-                <w:sz w:val="23"/>
-                <w:szCs w:val="23"/>
-                <w:shd w:val="clear" w:color="auto" w:fill="FAFAFA"/>
-              </w:rPr>
-            </w:pPr>
-            <w:r>
-              <w:rPr>
-                <w:rFonts w:ascii="Arial" w:hAnsi="Arial" w:cs="Arial"/>
-                <w:color w:val="313131"/>
-                <w:sz w:val="23"/>
-                <w:szCs w:val="23"/>
-                <w:shd w:val="clear" w:color="auto" w:fill="FAFAFA"/>
-              </w:rPr>
-              <w:t>•</w:t>
-            </w:r>
-            <w:r>
-              <w:rPr>
-                <w:rFonts w:ascii="Arial" w:hAnsi="Arial" w:cs="Arial"/>
-                <w:color w:val="313131"/>
-                <w:sz w:val="23"/>
-                <w:szCs w:val="23"/>
-                <w:shd w:val="clear" w:color="auto" w:fill="FAFAFA"/>
-              </w:rPr>
-              <w:t xml:space="preserve"> </w:t>
-            </w:r>
-            <w:r>
-              <w:rPr>
-                <w:rFonts w:ascii="Arial" w:hAnsi="Arial" w:cs="Arial"/>
-                <w:color w:val="313131"/>
-                <w:sz w:val="23"/>
-                <w:szCs w:val="23"/>
-                <w:shd w:val="clear" w:color="auto" w:fill="FAFAFA"/>
-              </w:rPr>
-              <w:t xml:space="preserve">Coste reducido </w:t>
-            </w:r>
-          </w:p>
-          <w:p>
-            <w:pPr>
-              <w:jc w:val="both"/>
-              <w:rPr>
-                <w:rFonts w:ascii="Arial" w:hAnsi="Arial" w:cs="Arial"/>
                 <w:b/>
                 <w:color w:val="000000"/>
-                <w:sz w:val="21"/>
-                <w:szCs w:val="21"/>
                 <w:shd w:val="clear" w:color="auto" w:fill="FFFFFF"/>
-                <w:lang w:val="en-US"/>
               </w:rPr>
             </w:pPr>
             <w:r>
-              <w:rPr>
-                <w:rFonts w:ascii="Arial" w:hAnsi="Arial" w:cs="Arial"/>
-                <w:color w:val="313131"/>
-                <w:sz w:val="23"/>
-                <w:szCs w:val="23"/>
-                <w:shd w:val="clear" w:color="auto" w:fill="FAFAFA"/>
-                <w:lang w:val="en-US"/>
-              </w:rPr>
-              <w:t xml:space="preserve">• </w:t>
-            </w:r>
-            <w:r>
-              <w:rPr>
-                <w:rFonts w:ascii="Arial" w:hAnsi="Arial" w:cs="Arial"/>
-                <w:color w:val="313131"/>
-                <w:sz w:val="23"/>
-                <w:szCs w:val="23"/>
-                <w:shd w:val="clear" w:color="auto" w:fill="FAFAFA"/>
-              </w:rPr>
-              <w:t>Fácil manejo</w:t>
-            </w:r>
-          </w:p>
-          <w:p>
-            <w:pPr>
-              <w:jc w:val="both"/>
               <w:rPr>
                 <w:rFonts w:ascii="Arial" w:hAnsi="Arial" w:cs="Arial"/>
                 <w:b/>
                 <w:color w:val="000000"/>
-                <w:sz w:val="21"/>
-                <w:szCs w:val="21"/>
                 <w:shd w:val="clear" w:color="auto" w:fill="FFFFFF"/>
               </w:rPr>
-            </w:pPr>
+              <w:t xml:space="preserve">Desventajas de </w:t>
+            </w:r>
+            <w:proofErr w:type="spellStart"/>
             <w:r>
               <w:rPr>
                 <w:rFonts w:ascii="Arial" w:hAnsi="Arial" w:cs="Arial"/>
                 <w:b/>
                 <w:color w:val="000000"/>
-                <w:sz w:val="21"/>
-                <w:szCs w:val="21"/>
-                <w:shd w:val="clear" w:color="auto" w:fill="FFFFFF"/>
-              </w:rPr>
-              <w:t xml:space="preserve">Desventajas de </w:t>
-            </w:r>
-            <w:proofErr w:type="spellStart"/>
-            <w:r>
-              <w:rPr>
-                <w:rFonts w:ascii="Arial" w:hAnsi="Arial" w:cs="Arial"/>
-                <w:b/>
-                <w:color w:val="000000"/>
-                <w:sz w:val="21"/>
-                <w:szCs w:val="21"/>
                 <w:shd w:val="clear" w:color="auto" w:fill="FFFFFF"/>
               </w:rPr>
               <w:t>virtuemart</w:t>
@@ -478,32 +514,36 @@
           <w:p>
             <w:pPr>
               <w:pStyle w:val="NormalWeb"/>
+              <w:numPr>
+                <w:ilvl w:val="0"/>
+                <w:numId w:val="10"/>
+              </w:numPr>
               <w:shd w:val="clear" w:color="auto" w:fill="FFFFFF"/>
               <w:spacing w:before="0" w:beforeAutospacing="0" w:after="150" w:afterAutospacing="0"/>
               <w:jc w:val="both"/>
               <w:rPr>
                 <w:rFonts w:ascii="Arial" w:hAnsi="Arial" w:cs="Arial"/>
                 <w:color w:val="333233"/>
-                <w:sz w:val="20"/>
-                <w:szCs w:val="26"/>
+                <w:sz w:val="22"/>
+                <w:szCs w:val="22"/>
               </w:rPr>
             </w:pPr>
             <w:r>
               <w:rPr>
                 <w:rFonts w:ascii="Arial" w:hAnsi="Arial" w:cs="Arial"/>
                 <w:color w:val="333233"/>
-                <w:sz w:val="20"/>
-                <w:szCs w:val="26"/>
-              </w:rPr>
-              <w:t>1.- El diseño es bonito, pero simple. Por lo tanto,</w:t>
+                <w:sz w:val="22"/>
+                <w:szCs w:val="22"/>
+              </w:rPr>
+              <w:t>El diseño es bonito, pero simple. Por lo tanto,</w:t>
             </w:r>
             <w:r>
               <w:rPr>
                 <w:rStyle w:val="apple-converted-space"/>
                 <w:rFonts w:ascii="Arial" w:hAnsi="Arial" w:cs="Arial"/>
                 <w:color w:val="333233"/>
-                <w:sz w:val="20"/>
-                <w:szCs w:val="26"/>
+                <w:sz w:val="22"/>
+                <w:szCs w:val="22"/>
               </w:rPr>
               <w:t> </w:t>
             </w:r>
@@ -512,8 +552,8 @@
                 <w:rStyle w:val="Textoennegrita"/>
                 <w:rFonts w:ascii="Arial" w:hAnsi="Arial" w:cs="Arial"/>
                 <w:color w:val="333233"/>
-                <w:sz w:val="20"/>
-                <w:szCs w:val="26"/>
+                <w:sz w:val="22"/>
+                <w:szCs w:val="22"/>
               </w:rPr>
               <w:t>hay que modificar el diseño al gusto del cliente</w:t>
             </w:r>
@@ -521,8 +561,8 @@
               <w:rPr>
                 <w:rFonts w:ascii="Arial" w:hAnsi="Arial" w:cs="Arial"/>
                 <w:color w:val="333233"/>
-                <w:sz w:val="20"/>
-                <w:szCs w:val="26"/>
+                <w:sz w:val="22"/>
+                <w:szCs w:val="22"/>
               </w:rPr>
               <w:t>. Ahora destripa el software y cambia la estructura o explícale al cliente que es complicado y debería limitarse a cambiar el logo y los fondos.</w:t>
             </w:r>
@@ -530,32 +570,36 @@
           <w:p>
             <w:pPr>
               <w:pStyle w:val="NormalWeb"/>
+              <w:numPr>
+                <w:ilvl w:val="0"/>
+                <w:numId w:val="10"/>
+              </w:numPr>
               <w:shd w:val="clear" w:color="auto" w:fill="FFFFFF"/>
               <w:spacing w:before="0" w:beforeAutospacing="0" w:after="150" w:afterAutospacing="0"/>
               <w:jc w:val="both"/>
               <w:rPr>
                 <w:rFonts w:ascii="Arial" w:hAnsi="Arial" w:cs="Arial"/>
                 <w:color w:val="333233"/>
-                <w:sz w:val="20"/>
-                <w:szCs w:val="26"/>
+                <w:sz w:val="22"/>
+                <w:szCs w:val="22"/>
               </w:rPr>
             </w:pPr>
             <w:r>
               <w:rPr>
                 <w:rFonts w:ascii="Arial" w:hAnsi="Arial" w:cs="Arial"/>
                 <w:color w:val="333233"/>
-                <w:sz w:val="20"/>
-                <w:szCs w:val="26"/>
-              </w:rPr>
-              <w:t>2.- Las funcionalidades por defecto son suficientes, excepto que a alguien se le ha ocurrido que haya una sección que hace malabares. Como es algo nuevo, tenemos dos opciones: empezar a</w:t>
+                <w:sz w:val="22"/>
+                <w:szCs w:val="22"/>
+              </w:rPr>
+              <w:t>Las funcionalidades por defecto son suficientes, excepto que a alguien se le ha ocurrido que haya una sección que hace malabares. Como es algo nuevo, tenemos dos opciones: empezar a</w:t>
             </w:r>
             <w:r>
               <w:rPr>
                 <w:rStyle w:val="apple-converted-space"/>
                 <w:rFonts w:ascii="Arial" w:hAnsi="Arial" w:cs="Arial"/>
                 <w:color w:val="333233"/>
-                <w:sz w:val="20"/>
-                <w:szCs w:val="26"/>
+                <w:sz w:val="22"/>
+                <w:szCs w:val="22"/>
               </w:rPr>
               <w:t> </w:t>
             </w:r>
@@ -564,8 +608,8 @@
                 <w:rStyle w:val="Textoennegrita"/>
                 <w:rFonts w:ascii="Arial" w:hAnsi="Arial" w:cs="Arial"/>
                 <w:color w:val="333233"/>
-                <w:sz w:val="20"/>
-                <w:szCs w:val="26"/>
+                <w:sz w:val="22"/>
+                <w:szCs w:val="22"/>
               </w:rPr>
               <w:t>desarrollar una nueva funcionalidad</w:t>
             </w:r>
@@ -574,8 +618,8 @@
                 <w:rStyle w:val="apple-converted-space"/>
                 <w:rFonts w:ascii="Arial" w:hAnsi="Arial" w:cs="Arial"/>
                 <w:color w:val="333233"/>
-                <w:sz w:val="20"/>
-                <w:szCs w:val="26"/>
+                <w:sz w:val="22"/>
+                <w:szCs w:val="22"/>
               </w:rPr>
               <w:t> </w:t>
             </w:r>
@@ -583,18 +627,18 @@
               <w:rPr>
                 <w:rFonts w:ascii="Arial" w:hAnsi="Arial" w:cs="Arial"/>
                 <w:color w:val="333233"/>
-                <w:sz w:val="20"/>
-                <w:szCs w:val="26"/>
-              </w:rPr>
-              <w:t xml:space="preserve">(¿podrá hacerse?, ¿romperemos algo?, ¿cuánto tardaremos?) o bajar un </w:t>
+                <w:sz w:val="22"/>
+                <w:szCs w:val="22"/>
+              </w:rPr>
+              <w:t xml:space="preserve">(¿podrá hacerse?,  ¿cuánto tardaremos?) o bajar un </w:t>
             </w:r>
             <w:proofErr w:type="spellStart"/>
             <w:r>
               <w:rPr>
                 <w:rFonts w:ascii="Arial" w:hAnsi="Arial" w:cs="Arial"/>
                 <w:color w:val="333233"/>
-                <w:sz w:val="20"/>
-                <w:szCs w:val="26"/>
+                <w:sz w:val="22"/>
+                <w:szCs w:val="22"/>
               </w:rPr>
               <w:t>plugin</w:t>
             </w:r>
@@ -603,8 +647,8 @@
               <w:rPr>
                 <w:rFonts w:ascii="Arial" w:hAnsi="Arial" w:cs="Arial"/>
                 <w:color w:val="333233"/>
-                <w:sz w:val="20"/>
-                <w:szCs w:val="26"/>
+                <w:sz w:val="22"/>
+                <w:szCs w:val="22"/>
               </w:rPr>
               <w:t>.</w:t>
             </w:r>
@@ -612,42 +656,27 @@
           <w:p>
             <w:pPr>
               <w:pStyle w:val="NormalWeb"/>
+              <w:numPr>
+                <w:ilvl w:val="0"/>
+                <w:numId w:val="10"/>
+              </w:numPr>
               <w:shd w:val="clear" w:color="auto" w:fill="FFFFFF"/>
               <w:spacing w:before="0" w:beforeAutospacing="0" w:after="150" w:afterAutospacing="0"/>
               <w:jc w:val="both"/>
               <w:rPr>
                 <w:rFonts w:ascii="Arial" w:hAnsi="Arial" w:cs="Arial"/>
                 <w:color w:val="333233"/>
-                <w:sz w:val="20"/>
-                <w:szCs w:val="26"/>
+                <w:sz w:val="22"/>
+                <w:szCs w:val="22"/>
               </w:rPr>
             </w:pPr>
             <w:r>
               <w:rPr>
-                <w:rFonts w:ascii="Arial" w:hAnsi="Arial" w:cs="Arial"/>
-                <w:color w:val="333233"/>
-                <w:sz w:val="20"/>
-                <w:szCs w:val="26"/>
-              </w:rPr>
-              <w:t>3.-</w:t>
-            </w:r>
-            <w:r>
-              <w:rPr>
-                <w:rStyle w:val="apple-converted-space"/>
-                <w:rFonts w:ascii="Arial" w:hAnsi="Arial" w:cs="Arial"/>
-                <w:color w:val="333233"/>
-                <w:sz w:val="20"/>
-                <w:szCs w:val="26"/>
-              </w:rPr>
-              <w:t> </w:t>
-            </w:r>
-            <w:r>
-              <w:rPr>
                 <w:rStyle w:val="Textoennegrita"/>
                 <w:rFonts w:ascii="Arial" w:hAnsi="Arial" w:cs="Arial"/>
                 <w:color w:val="333233"/>
-                <w:sz w:val="20"/>
-                <w:szCs w:val="26"/>
+                <w:sz w:val="22"/>
+                <w:szCs w:val="22"/>
               </w:rPr>
               <w:t xml:space="preserve">Instalar </w:t>
             </w:r>
@@ -657,8 +686,8 @@
                 <w:rStyle w:val="Textoennegrita"/>
                 <w:rFonts w:ascii="Arial" w:hAnsi="Arial" w:cs="Arial"/>
                 <w:color w:val="333233"/>
-                <w:sz w:val="20"/>
-                <w:szCs w:val="26"/>
+                <w:sz w:val="22"/>
+                <w:szCs w:val="22"/>
               </w:rPr>
               <w:t>plugins</w:t>
             </w:r>
@@ -667,18 +696,28 @@
               <w:rPr>
                 <w:rFonts w:ascii="Arial" w:hAnsi="Arial" w:cs="Arial"/>
                 <w:color w:val="333233"/>
-                <w:sz w:val="20"/>
-                <w:szCs w:val="26"/>
-              </w:rPr>
-              <w:t xml:space="preserve">. Buena idea: se baja, instala y funciona. Siempre que las versiones del software y el </w:t>
+                <w:sz w:val="22"/>
+                <w:szCs w:val="22"/>
+              </w:rPr>
+              <w:t xml:space="preserve">. Buena idea: se baja, instala y funciona. Siempre que las </w:t>
+            </w:r>
+            <w:r>
+              <w:rPr>
+                <w:rFonts w:ascii="Arial" w:hAnsi="Arial" w:cs="Arial"/>
+                <w:color w:val="333233"/>
+                <w:sz w:val="22"/>
+                <w:szCs w:val="22"/>
+              </w:rPr>
+              <w:lastRenderedPageBreak/>
+              <w:t xml:space="preserve">versiones del software y el </w:t>
             </w:r>
             <w:proofErr w:type="spellStart"/>
             <w:r>
               <w:rPr>
                 <w:rFonts w:ascii="Arial" w:hAnsi="Arial" w:cs="Arial"/>
                 <w:color w:val="333233"/>
-                <w:sz w:val="20"/>
-                <w:szCs w:val="26"/>
+                <w:sz w:val="22"/>
+                <w:szCs w:val="22"/>
               </w:rPr>
               <w:t>plugin</w:t>
             </w:r>
@@ -687,8 +726,8 @@
               <w:rPr>
                 <w:rFonts w:ascii="Arial" w:hAnsi="Arial" w:cs="Arial"/>
                 <w:color w:val="333233"/>
-                <w:sz w:val="20"/>
-                <w:szCs w:val="26"/>
+                <w:sz w:val="22"/>
+                <w:szCs w:val="22"/>
               </w:rPr>
               <w:t xml:space="preserve"> coincidan y la instalación no se </w:t>
             </w:r>
@@ -696,8 +735,8 @@
               <w:rPr>
                 <w:rFonts w:ascii="Arial" w:hAnsi="Arial" w:cs="Arial"/>
                 <w:color w:val="333233"/>
-                <w:sz w:val="20"/>
-                <w:szCs w:val="26"/>
+                <w:sz w:val="22"/>
+                <w:szCs w:val="22"/>
               </w:rPr>
               <w:t>peguen</w:t>
             </w:r>
@@ -705,8 +744,8 @@
               <w:rPr>
                 <w:rFonts w:ascii="Arial" w:hAnsi="Arial" w:cs="Arial"/>
                 <w:color w:val="333233"/>
-                <w:sz w:val="20"/>
-                <w:szCs w:val="26"/>
+                <w:sz w:val="22"/>
+                <w:szCs w:val="22"/>
               </w:rPr>
               <w:t xml:space="preserve"> con otros </w:t>
             </w:r>
@@ -715,8 +754,8 @@
               <w:rPr>
                 <w:rFonts w:ascii="Arial" w:hAnsi="Arial" w:cs="Arial"/>
                 <w:color w:val="333233"/>
-                <w:sz w:val="20"/>
-                <w:szCs w:val="26"/>
+                <w:sz w:val="22"/>
+                <w:szCs w:val="22"/>
               </w:rPr>
               <w:t>plugins</w:t>
             </w:r>
@@ -725,8 +764,8 @@
               <w:rPr>
                 <w:rFonts w:ascii="Arial" w:hAnsi="Arial" w:cs="Arial"/>
                 <w:color w:val="333233"/>
-                <w:sz w:val="20"/>
-                <w:szCs w:val="26"/>
+                <w:sz w:val="22"/>
+                <w:szCs w:val="22"/>
               </w:rPr>
               <w:t>.</w:t>
             </w:r>
@@ -734,124 +773,192 @@
           <w:p>
             <w:pPr>
               <w:pStyle w:val="NormalWeb"/>
+              <w:numPr>
+                <w:ilvl w:val="0"/>
+                <w:numId w:val="10"/>
+              </w:numPr>
               <w:shd w:val="clear" w:color="auto" w:fill="FFFFFF"/>
               <w:spacing w:before="0" w:beforeAutospacing="0" w:after="150" w:afterAutospacing="0"/>
               <w:jc w:val="both"/>
               <w:rPr>
                 <w:rFonts w:ascii="Arial" w:hAnsi="Arial" w:cs="Arial"/>
                 <w:color w:val="333233"/>
-                <w:sz w:val="20"/>
-                <w:szCs w:val="26"/>
+                <w:sz w:val="22"/>
+                <w:szCs w:val="22"/>
               </w:rPr>
             </w:pPr>
             <w:r>
               <w:rPr>
                 <w:rFonts w:ascii="Arial" w:hAnsi="Arial" w:cs="Arial"/>
                 <w:color w:val="333233"/>
-                <w:sz w:val="20"/>
-                <w:szCs w:val="26"/>
-              </w:rPr>
-              <w:t>4.- Cargamos contenido de prueba y al verlo el cliente dice: – “está bien, pero me gustaría que se mostrara de otra manera”. Es decir: quiere un</w:t>
-            </w:r>
-            <w:r>
-              <w:rPr>
-                <w:rStyle w:val="apple-converted-space"/>
-                <w:rFonts w:ascii="Arial" w:hAnsi="Arial" w:cs="Arial"/>
-                <w:color w:val="333233"/>
-                <w:sz w:val="20"/>
-                <w:szCs w:val="26"/>
-              </w:rPr>
-              <w:t> </w:t>
+                <w:sz w:val="22"/>
+                <w:szCs w:val="22"/>
+              </w:rPr>
+              <w:t xml:space="preserve">La web ya está encarrilada, hasta que alguien recuerda que debe ir en 3 idiomas. </w:t>
+            </w:r>
+            <w:proofErr w:type="spellStart"/>
+            <w:r>
+              <w:rPr>
+                <w:rFonts w:ascii="Arial" w:hAnsi="Arial" w:cs="Arial"/>
+                <w:color w:val="333233"/>
+                <w:sz w:val="22"/>
+                <w:szCs w:val="22"/>
+              </w:rPr>
+              <w:t>Glubs</w:t>
+            </w:r>
+            <w:proofErr w:type="spellEnd"/>
+            <w:r>
+              <w:rPr>
+                <w:rFonts w:ascii="Arial" w:hAnsi="Arial" w:cs="Arial"/>
+                <w:color w:val="333233"/>
+                <w:sz w:val="22"/>
+                <w:szCs w:val="22"/>
+              </w:rPr>
+              <w:t>… ¿cómo no me había avisado nadie de esto? ¿</w:t>
             </w:r>
             <w:r>
               <w:rPr>
                 <w:rStyle w:val="Textoennegrita"/>
                 <w:rFonts w:ascii="Arial" w:hAnsi="Arial" w:cs="Arial"/>
                 <w:color w:val="333233"/>
-                <w:sz w:val="20"/>
-                <w:szCs w:val="26"/>
-              </w:rPr>
-              <w:t>cambio de estructura</w:t>
-            </w:r>
-            <w:r>
-              <w:rPr>
-                <w:rFonts w:ascii="Arial" w:hAnsi="Arial" w:cs="Arial"/>
-                <w:color w:val="333233"/>
-                <w:sz w:val="20"/>
-                <w:szCs w:val="26"/>
-              </w:rPr>
-              <w:t>. No pasa nada, ahora ya controlamos el software, se mete mano y listo.</w:t>
+                <w:sz w:val="22"/>
+                <w:szCs w:val="22"/>
+              </w:rPr>
+              <w:t>Multilingüe</w:t>
+            </w:r>
+            <w:r>
+              <w:rPr>
+                <w:rFonts w:ascii="Arial" w:hAnsi="Arial" w:cs="Arial"/>
+                <w:color w:val="333233"/>
+                <w:sz w:val="22"/>
+                <w:szCs w:val="22"/>
+              </w:rPr>
+              <w:t xml:space="preserve">? Opciones: hacer instalaciones diferentes del software por idioma o bajar un </w:t>
+            </w:r>
+            <w:proofErr w:type="spellStart"/>
+            <w:r>
+              <w:rPr>
+                <w:rFonts w:ascii="Arial" w:hAnsi="Arial" w:cs="Arial"/>
+                <w:color w:val="333233"/>
+                <w:sz w:val="22"/>
+                <w:szCs w:val="22"/>
+              </w:rPr>
+              <w:t>plugin</w:t>
+            </w:r>
+            <w:proofErr w:type="spellEnd"/>
+            <w:r>
+              <w:rPr>
+                <w:rFonts w:ascii="Arial" w:hAnsi="Arial" w:cs="Arial"/>
+                <w:color w:val="333233"/>
+                <w:sz w:val="22"/>
+                <w:szCs w:val="22"/>
+              </w:rPr>
+              <w:t xml:space="preserve"> de traducción. La primera implica, en este caso, tener 3 administradores diferentes. La segunda que deje de funcionar el </w:t>
+            </w:r>
+            <w:proofErr w:type="spellStart"/>
+            <w:r>
+              <w:rPr>
+                <w:rFonts w:ascii="Arial" w:hAnsi="Arial" w:cs="Arial"/>
+                <w:color w:val="333233"/>
+                <w:sz w:val="22"/>
+                <w:szCs w:val="22"/>
+              </w:rPr>
+              <w:t>plugin</w:t>
+            </w:r>
+            <w:proofErr w:type="spellEnd"/>
+            <w:r>
+              <w:rPr>
+                <w:rFonts w:ascii="Arial" w:hAnsi="Arial" w:cs="Arial"/>
+                <w:color w:val="333233"/>
+                <w:sz w:val="22"/>
+                <w:szCs w:val="22"/>
+              </w:rPr>
+              <w:t xml:space="preserve"> para la funcionalidad nueva que bajamos antes, elegimos la segunda, ya arreglaremos el </w:t>
+            </w:r>
+            <w:proofErr w:type="spellStart"/>
+            <w:r>
+              <w:rPr>
+                <w:rFonts w:ascii="Arial" w:hAnsi="Arial" w:cs="Arial"/>
+                <w:color w:val="333233"/>
+                <w:sz w:val="22"/>
+                <w:szCs w:val="22"/>
+              </w:rPr>
+              <w:t>plugin</w:t>
+            </w:r>
+            <w:proofErr w:type="spellEnd"/>
+            <w:r>
+              <w:rPr>
+                <w:rFonts w:ascii="Arial" w:hAnsi="Arial" w:cs="Arial"/>
+                <w:color w:val="333233"/>
+                <w:sz w:val="22"/>
+                <w:szCs w:val="22"/>
+              </w:rPr>
+              <w:t xml:space="preserve"> después.</w:t>
             </w:r>
           </w:p>
           <w:p>
             <w:pPr>
               <w:pStyle w:val="NormalWeb"/>
+              <w:numPr>
+                <w:ilvl w:val="0"/>
+                <w:numId w:val="10"/>
+              </w:numPr>
               <w:shd w:val="clear" w:color="auto" w:fill="FFFFFF"/>
               <w:spacing w:before="0" w:beforeAutospacing="0" w:after="150" w:afterAutospacing="0"/>
               <w:jc w:val="both"/>
               <w:rPr>
                 <w:rFonts w:ascii="Arial" w:hAnsi="Arial" w:cs="Arial"/>
                 <w:color w:val="333233"/>
-                <w:sz w:val="20"/>
-                <w:szCs w:val="26"/>
+                <w:sz w:val="22"/>
+                <w:szCs w:val="22"/>
               </w:rPr>
             </w:pPr>
             <w:r>
               <w:rPr>
-                <w:rFonts w:ascii="Arial" w:hAnsi="Arial" w:cs="Arial"/>
-                <w:color w:val="333233"/>
-                <w:sz w:val="20"/>
-                <w:szCs w:val="26"/>
-              </w:rPr>
-              <w:lastRenderedPageBreak/>
-              <w:t xml:space="preserve">5.- La web ya está encarrilada, hasta que alguien recuerda que debe ir en 3 idiomas. </w:t>
+                <w:rStyle w:val="Textoennegrita"/>
+                <w:rFonts w:ascii="Arial" w:hAnsi="Arial" w:cs="Arial"/>
+                <w:color w:val="333233"/>
+                <w:sz w:val="22"/>
+                <w:szCs w:val="22"/>
+              </w:rPr>
+              <w:t>Accesibilidad</w:t>
+            </w:r>
+            <w:r>
+              <w:rPr>
+                <w:rFonts w:ascii="Arial" w:hAnsi="Arial" w:cs="Arial"/>
+                <w:color w:val="333233"/>
+                <w:sz w:val="22"/>
+                <w:szCs w:val="22"/>
+              </w:rPr>
+              <w:t xml:space="preserve">. Tarde o temprano alguien iba a pronunciar la palabra mágica. Por eso elegimos desde el principio la versión accesible del software. Pasamos un test y no lo pasa. ¿Y eso? Ah, claro, para hacer el cambio de estructura usamos Ajax, </w:t>
             </w:r>
             <w:proofErr w:type="spellStart"/>
             <w:r>
               <w:rPr>
                 <w:rFonts w:ascii="Arial" w:hAnsi="Arial" w:cs="Arial"/>
                 <w:color w:val="333233"/>
-                <w:sz w:val="20"/>
-                <w:szCs w:val="26"/>
-              </w:rPr>
-              <w:t>Glubs</w:t>
+                <w:sz w:val="22"/>
+                <w:szCs w:val="22"/>
+              </w:rPr>
+              <w:t>Javascript</w:t>
             </w:r>
             <w:proofErr w:type="spellEnd"/>
             <w:r>
               <w:rPr>
                 <w:rFonts w:ascii="Arial" w:hAnsi="Arial" w:cs="Arial"/>
                 <w:color w:val="333233"/>
-                <w:sz w:val="20"/>
-                <w:szCs w:val="26"/>
-              </w:rPr>
-              <w:t>… ¿cómo no me había avisado nadie de esto? ¿</w:t>
-            </w:r>
-            <w:r>
-              <w:rPr>
-                <w:rStyle w:val="Textoennegrita"/>
-                <w:rFonts w:ascii="Arial" w:hAnsi="Arial" w:cs="Arial"/>
-                <w:color w:val="333233"/>
-                <w:sz w:val="20"/>
-                <w:szCs w:val="26"/>
-              </w:rPr>
-              <w:t>Multilingüe</w:t>
-            </w:r>
-            <w:r>
-              <w:rPr>
-                <w:rFonts w:ascii="Arial" w:hAnsi="Arial" w:cs="Arial"/>
-                <w:color w:val="333233"/>
-                <w:sz w:val="20"/>
-                <w:szCs w:val="26"/>
-              </w:rPr>
-              <w:t xml:space="preserve">? Opciones: hacer instalaciones diferentes del software por idioma o bajar un </w:t>
+                <w:sz w:val="22"/>
+                <w:szCs w:val="22"/>
+              </w:rPr>
+              <w:t xml:space="preserve">, y algún visor flash. Tampoco el </w:t>
             </w:r>
             <w:proofErr w:type="spellStart"/>
             <w:r>
               <w:rPr>
                 <w:rFonts w:ascii="Arial" w:hAnsi="Arial" w:cs="Arial"/>
                 <w:color w:val="333233"/>
-                <w:sz w:val="20"/>
-                <w:szCs w:val="26"/>
+                <w:sz w:val="22"/>
+                <w:szCs w:val="22"/>
               </w:rPr>
               <w:t>plugin</w:t>
             </w:r>
@@ -860,349 +967,245 @@
               <w:rPr>
                 <w:rFonts w:ascii="Arial" w:hAnsi="Arial" w:cs="Arial"/>
                 <w:color w:val="333233"/>
-                <w:sz w:val="20"/>
-                <w:szCs w:val="26"/>
-              </w:rPr>
-              <w:t xml:space="preserve"> de traducción. La primera implica, en este caso, tener 3 administradores diferentes. La segunda que deje de funcionar el </w:t>
+                <w:sz w:val="22"/>
+                <w:szCs w:val="22"/>
+              </w:rPr>
+              <w:t xml:space="preserve"> </w:t>
             </w:r>
             <w:proofErr w:type="spellStart"/>
             <w:r>
               <w:rPr>
                 <w:rFonts w:ascii="Arial" w:hAnsi="Arial" w:cs="Arial"/>
                 <w:color w:val="333233"/>
-                <w:sz w:val="20"/>
-                <w:szCs w:val="26"/>
-              </w:rPr>
-              <w:t>plugin</w:t>
+                <w:sz w:val="22"/>
+                <w:szCs w:val="22"/>
+              </w:rPr>
+              <w:t>multingüe</w:t>
             </w:r>
             <w:proofErr w:type="spellEnd"/>
             <w:r>
               <w:rPr>
                 <w:rFonts w:ascii="Arial" w:hAnsi="Arial" w:cs="Arial"/>
                 <w:color w:val="333233"/>
-                <w:sz w:val="20"/>
-                <w:szCs w:val="26"/>
-              </w:rPr>
-              <w:t xml:space="preserve"> para la funcionalidad nueva que bajamos antes, elegimos la segunda, ya arreglaremos el </w:t>
-            </w:r>
-            <w:proofErr w:type="spellStart"/>
-            <w:r>
-              <w:rPr>
-                <w:rFonts w:ascii="Arial" w:hAnsi="Arial" w:cs="Arial"/>
-                <w:color w:val="333233"/>
-                <w:sz w:val="20"/>
-                <w:szCs w:val="26"/>
-              </w:rPr>
-              <w:t>plugin</w:t>
-            </w:r>
-            <w:proofErr w:type="spellEnd"/>
-            <w:r>
-              <w:rPr>
-                <w:rFonts w:ascii="Arial" w:hAnsi="Arial" w:cs="Arial"/>
-                <w:color w:val="333233"/>
-                <w:sz w:val="20"/>
-                <w:szCs w:val="26"/>
-              </w:rPr>
-              <w:t xml:space="preserve"> después.</w:t>
+                <w:sz w:val="22"/>
+                <w:szCs w:val="22"/>
+              </w:rPr>
+              <w:t xml:space="preserve"> deja código accesible.</w:t>
             </w:r>
           </w:p>
           <w:p>
             <w:pPr>
               <w:pStyle w:val="NormalWeb"/>
+              <w:numPr>
+                <w:ilvl w:val="0"/>
+                <w:numId w:val="10"/>
+              </w:numPr>
               <w:shd w:val="clear" w:color="auto" w:fill="FFFFFF"/>
               <w:spacing w:before="0" w:beforeAutospacing="0" w:after="150" w:afterAutospacing="0"/>
               <w:jc w:val="both"/>
               <w:rPr>
                 <w:rFonts w:ascii="Arial" w:hAnsi="Arial" w:cs="Arial"/>
                 <w:color w:val="333233"/>
-                <w:sz w:val="20"/>
-                <w:szCs w:val="26"/>
+                <w:sz w:val="22"/>
+                <w:szCs w:val="22"/>
               </w:rPr>
             </w:pPr>
             <w:r>
               <w:rPr>
                 <w:rFonts w:ascii="Arial" w:hAnsi="Arial" w:cs="Arial"/>
                 <w:color w:val="333233"/>
-                <w:sz w:val="20"/>
-                <w:szCs w:val="26"/>
-              </w:rPr>
-              <w:t>6.-</w:t>
+                <w:sz w:val="22"/>
+                <w:szCs w:val="22"/>
+              </w:rPr>
+              <w:t>Más problemas:</w:t>
             </w:r>
             <w:r>
               <w:rPr>
                 <w:rStyle w:val="apple-converted-space"/>
                 <w:rFonts w:ascii="Arial" w:hAnsi="Arial" w:cs="Arial"/>
                 <w:color w:val="333233"/>
-                <w:sz w:val="20"/>
-                <w:szCs w:val="26"/>
+                <w:sz w:val="22"/>
+                <w:szCs w:val="22"/>
               </w:rPr>
               <w:t> </w:t>
             </w:r>
+            <w:proofErr w:type="spellStart"/>
             <w:r>
               <w:rPr>
                 <w:rStyle w:val="Textoennegrita"/>
                 <w:rFonts w:ascii="Arial" w:hAnsi="Arial" w:cs="Arial"/>
                 <w:color w:val="333233"/>
-                <w:sz w:val="20"/>
-                <w:szCs w:val="26"/>
-              </w:rPr>
-              <w:t>Accesibilidad</w:t>
-            </w:r>
-            <w:r>
-              <w:rPr>
-                <w:rFonts w:ascii="Arial" w:hAnsi="Arial" w:cs="Arial"/>
-                <w:color w:val="333233"/>
-                <w:sz w:val="20"/>
-                <w:szCs w:val="26"/>
-              </w:rPr>
-              <w:t xml:space="preserve">. Tarde o temprano alguien iba a pronunciar la palabra mágica. Por eso elegimos desde el principio la versión accesible del software. Pasamos un test y no lo pasa. ¿Y eso? Ah, claro, para hacer el cambio de estructura usamos Ajax, </w:t>
-            </w:r>
-            <w:proofErr w:type="spellStart"/>
-            <w:r>
-              <w:rPr>
-                <w:rFonts w:ascii="Arial" w:hAnsi="Arial" w:cs="Arial"/>
-                <w:color w:val="333233"/>
-                <w:sz w:val="20"/>
-                <w:szCs w:val="26"/>
-              </w:rPr>
-              <w:t>Javascript</w:t>
+                <w:sz w:val="22"/>
+                <w:szCs w:val="22"/>
+              </w:rPr>
+              <w:t>ipad</w:t>
             </w:r>
             <w:proofErr w:type="spellEnd"/>
             <w:r>
               <w:rPr>
-                <w:rFonts w:ascii="Arial" w:hAnsi="Arial" w:cs="Arial"/>
-                <w:color w:val="333233"/>
-                <w:sz w:val="20"/>
-                <w:szCs w:val="26"/>
-              </w:rPr>
-              <w:t xml:space="preserve">, y algún visor flash. Tampoco el </w:t>
-            </w:r>
-            <w:proofErr w:type="spellStart"/>
-            <w:r>
-              <w:rPr>
-                <w:rFonts w:ascii="Arial" w:hAnsi="Arial" w:cs="Arial"/>
-                <w:color w:val="333233"/>
-                <w:sz w:val="20"/>
-                <w:szCs w:val="26"/>
-              </w:rPr>
-              <w:t>plugin</w:t>
-            </w:r>
-            <w:proofErr w:type="spellEnd"/>
-            <w:r>
-              <w:rPr>
-                <w:rFonts w:ascii="Arial" w:hAnsi="Arial" w:cs="Arial"/>
-                <w:color w:val="333233"/>
-                <w:sz w:val="20"/>
-                <w:szCs w:val="26"/>
-              </w:rPr>
-              <w:t xml:space="preserve"> </w:t>
-            </w:r>
-            <w:proofErr w:type="spellStart"/>
-            <w:r>
-              <w:rPr>
-                <w:rFonts w:ascii="Arial" w:hAnsi="Arial" w:cs="Arial"/>
-                <w:color w:val="333233"/>
-                <w:sz w:val="20"/>
-                <w:szCs w:val="26"/>
-              </w:rPr>
-              <w:t>multingüe</w:t>
-            </w:r>
-            <w:proofErr w:type="spellEnd"/>
-            <w:r>
-              <w:rPr>
-                <w:rFonts w:ascii="Arial" w:hAnsi="Arial" w:cs="Arial"/>
-                <w:color w:val="333233"/>
-                <w:sz w:val="20"/>
-                <w:szCs w:val="26"/>
-              </w:rPr>
-              <w:t xml:space="preserve"> deja código accesible.</w:t>
+                <w:rStyle w:val="Textoennegrita"/>
+                <w:rFonts w:ascii="Arial" w:hAnsi="Arial" w:cs="Arial"/>
+                <w:color w:val="333233"/>
+                <w:sz w:val="22"/>
+                <w:szCs w:val="22"/>
+              </w:rPr>
+              <w:t>, móviles, tabletas</w:t>
+            </w:r>
+            <w:r>
+              <w:rPr>
+                <w:rFonts w:ascii="Arial" w:hAnsi="Arial" w:cs="Arial"/>
+                <w:color w:val="333233"/>
+                <w:sz w:val="22"/>
+                <w:szCs w:val="22"/>
+              </w:rPr>
+              <w:t xml:space="preserve">. Esto no se acaba nunca, retocamos el código una y otra vez, a estas alturas hay muchos pequeños errores en todas las secciones. </w:t>
             </w:r>
           </w:p>
           <w:p>
             <w:pPr>
               <w:pStyle w:val="NormalWeb"/>
+              <w:numPr>
+                <w:ilvl w:val="0"/>
+                <w:numId w:val="10"/>
+              </w:numPr>
               <w:shd w:val="clear" w:color="auto" w:fill="FFFFFF"/>
               <w:spacing w:before="0" w:beforeAutospacing="0" w:after="150" w:afterAutospacing="0"/>
               <w:jc w:val="both"/>
               <w:rPr>
                 <w:rFonts w:ascii="Arial" w:hAnsi="Arial" w:cs="Arial"/>
                 <w:color w:val="333233"/>
-                <w:sz w:val="20"/>
-                <w:szCs w:val="26"/>
+                <w:sz w:val="22"/>
+                <w:szCs w:val="22"/>
               </w:rPr>
             </w:pPr>
             <w:r>
               <w:rPr>
-                <w:rFonts w:ascii="Arial" w:hAnsi="Arial" w:cs="Arial"/>
-                <w:color w:val="333233"/>
-                <w:sz w:val="20"/>
-                <w:szCs w:val="26"/>
-              </w:rPr>
-              <w:t>7.- Más problemas:</w:t>
-            </w:r>
-            <w:r>
-              <w:rPr>
-                <w:rStyle w:val="apple-converted-space"/>
-                <w:rFonts w:ascii="Arial" w:hAnsi="Arial" w:cs="Arial"/>
-                <w:color w:val="333233"/>
-                <w:sz w:val="20"/>
-                <w:szCs w:val="26"/>
-              </w:rPr>
-              <w:t> </w:t>
-            </w:r>
-            <w:proofErr w:type="spellStart"/>
-            <w:r>
-              <w:rPr>
                 <w:rStyle w:val="Textoennegrita"/>
                 <w:rFonts w:ascii="Arial" w:hAnsi="Arial" w:cs="Arial"/>
                 <w:color w:val="333233"/>
-                <w:sz w:val="20"/>
-                <w:szCs w:val="26"/>
-              </w:rPr>
-              <w:t>ipad</w:t>
-            </w:r>
-            <w:proofErr w:type="spellEnd"/>
-            <w:r>
-              <w:rPr>
-                <w:rStyle w:val="Textoennegrita"/>
-                <w:rFonts w:ascii="Arial" w:hAnsi="Arial" w:cs="Arial"/>
-                <w:color w:val="333233"/>
-                <w:sz w:val="20"/>
-                <w:szCs w:val="26"/>
-              </w:rPr>
-              <w:t>, móviles, tabletas</w:t>
-            </w:r>
-            <w:r>
-              <w:rPr>
-                <w:rFonts w:ascii="Arial" w:hAnsi="Arial" w:cs="Arial"/>
-                <w:color w:val="333233"/>
-                <w:sz w:val="20"/>
-                <w:szCs w:val="26"/>
-              </w:rPr>
-              <w:t>. Esto no se acaba nunca, retocamos el código una y otra vez, a estas alturas hay muchos pequeños errores en todas las secciones. Nada grave, que el cliente vaya viendo la web y si cuela.</w:t>
+                <w:sz w:val="22"/>
+                <w:szCs w:val="22"/>
+              </w:rPr>
+              <w:t>Difíciles de administrar</w:t>
+            </w:r>
+            <w:r>
+              <w:rPr>
+                <w:rFonts w:ascii="Arial" w:hAnsi="Arial" w:cs="Arial"/>
+                <w:color w:val="333233"/>
+                <w:sz w:val="22"/>
+                <w:szCs w:val="22"/>
+              </w:rPr>
+              <w:t xml:space="preserve">. </w:t>
             </w:r>
           </w:p>
           <w:p>
             <w:pPr>
               <w:pStyle w:val="NormalWeb"/>
+              <w:numPr>
+                <w:ilvl w:val="0"/>
+                <w:numId w:val="10"/>
+              </w:numPr>
               <w:shd w:val="clear" w:color="auto" w:fill="FFFFFF"/>
               <w:spacing w:before="0" w:beforeAutospacing="0" w:after="150" w:afterAutospacing="0"/>
               <w:jc w:val="both"/>
               <w:rPr>
                 <w:rFonts w:ascii="Arial" w:hAnsi="Arial" w:cs="Arial"/>
                 <w:color w:val="333233"/>
-                <w:sz w:val="20"/>
-                <w:szCs w:val="26"/>
+                <w:sz w:val="22"/>
+                <w:szCs w:val="22"/>
               </w:rPr>
             </w:pPr>
             <w:r>
               <w:rPr>
                 <w:rFonts w:ascii="Arial" w:hAnsi="Arial" w:cs="Arial"/>
                 <w:color w:val="333233"/>
-                <w:sz w:val="20"/>
-                <w:szCs w:val="26"/>
-              </w:rPr>
-              <w:t>8.-</w:t>
-            </w:r>
-            <w:r>
-              <w:rPr>
-                <w:rStyle w:val="apple-converted-space"/>
-                <w:rFonts w:ascii="Arial" w:hAnsi="Arial" w:cs="Arial"/>
-                <w:color w:val="333233"/>
-                <w:sz w:val="20"/>
-                <w:szCs w:val="26"/>
-              </w:rPr>
-              <w:t> </w:t>
+                <w:sz w:val="22"/>
+                <w:szCs w:val="22"/>
+              </w:rPr>
+              <w:t xml:space="preserve"> </w:t>
+            </w:r>
+            <w:r>
+              <w:rPr>
+                <w:rFonts w:ascii="Arial" w:hAnsi="Arial" w:cs="Arial"/>
+                <w:color w:val="333233"/>
+                <w:sz w:val="22"/>
+                <w:szCs w:val="22"/>
+              </w:rPr>
+              <w:t>A</w:t>
             </w:r>
             <w:r>
               <w:rPr>
                 <w:rStyle w:val="Textoennegrita"/>
                 <w:rFonts w:ascii="Arial" w:hAnsi="Arial" w:cs="Arial"/>
                 <w:color w:val="333233"/>
-                <w:sz w:val="20"/>
-                <w:szCs w:val="26"/>
-              </w:rPr>
-              <w:t>Difíciles de administrar</w:t>
-            </w:r>
-            <w:r>
-              <w:rPr>
-                <w:rFonts w:ascii="Arial" w:hAnsi="Arial" w:cs="Arial"/>
-                <w:color w:val="333233"/>
-                <w:sz w:val="20"/>
-                <w:szCs w:val="26"/>
-              </w:rPr>
-              <w:t xml:space="preserve">. Subimos la web on-line y vamos corrigiendo los fallitos. Le damos acceso al cliente para que administre él solo la web y nos llama diciendo que dónde tiene que clicar para cambiar una imagen. </w:t>
-            </w:r>
-            <w:proofErr w:type="spellStart"/>
-            <w:r>
-              <w:rPr>
-                <w:rFonts w:ascii="Arial" w:hAnsi="Arial" w:cs="Arial"/>
-                <w:color w:val="333233"/>
-                <w:sz w:val="20"/>
-                <w:szCs w:val="26"/>
-              </w:rPr>
-              <w:t>Ayyy</w:t>
-            </w:r>
-            <w:proofErr w:type="spellEnd"/>
-            <w:r>
-              <w:rPr>
-                <w:rFonts w:ascii="Arial" w:hAnsi="Arial" w:cs="Arial"/>
-                <w:color w:val="333233"/>
-                <w:sz w:val="20"/>
-                <w:szCs w:val="26"/>
-              </w:rPr>
-              <w:t xml:space="preserve">! Siempre se lían… Primero se entra aquí, luego allí y después allá, clicamos una y dos veces, giras a la derecha, das palmas, haces una voltereta </w:t>
-            </w:r>
-            <w:proofErr w:type="gramStart"/>
-            <w:r>
-              <w:rPr>
-                <w:rFonts w:ascii="Arial" w:hAnsi="Arial" w:cs="Arial"/>
-                <w:color w:val="333233"/>
-                <w:sz w:val="20"/>
-                <w:szCs w:val="26"/>
-              </w:rPr>
-              <w:t>y …</w:t>
-            </w:r>
-            <w:proofErr w:type="gramEnd"/>
-            <w:r>
-              <w:rPr>
-                <w:rFonts w:ascii="Arial" w:hAnsi="Arial" w:cs="Arial"/>
-                <w:color w:val="333233"/>
-                <w:sz w:val="20"/>
-                <w:szCs w:val="26"/>
-              </w:rPr>
-              <w:t xml:space="preserve"> listo! En 18 pasos hemos cambiado una imagen. No era tan difícil…</w:t>
+                <w:sz w:val="22"/>
+                <w:szCs w:val="22"/>
+              </w:rPr>
+              <w:t>lguien ha forzado el sitio</w:t>
+            </w:r>
+            <w:r>
+              <w:rPr>
+                <w:rStyle w:val="Textoennegrita"/>
+                <w:rFonts w:ascii="Arial" w:hAnsi="Arial" w:cs="Arial"/>
+                <w:color w:val="333233"/>
+                <w:sz w:val="22"/>
+                <w:szCs w:val="22"/>
+              </w:rPr>
+              <w:t xml:space="preserve"> </w:t>
+            </w:r>
+            <w:r>
+              <w:rPr>
+                <w:rFonts w:ascii="Arial" w:hAnsi="Arial" w:cs="Arial"/>
+                <w:color w:val="333233"/>
+                <w:sz w:val="22"/>
+                <w:szCs w:val="22"/>
+              </w:rPr>
+              <w:t>Podemos bajar una versión que acaba de salir solucionando algunos parches pero entonces perderemos los cambios que hicimos en el diseño, estructura y funcionalidades.</w:t>
             </w:r>
           </w:p>
           <w:p>
             <w:pPr>
               <w:pStyle w:val="NormalWeb"/>
+              <w:numPr>
+                <w:ilvl w:val="0"/>
+                <w:numId w:val="10"/>
+              </w:numPr>
               <w:shd w:val="clear" w:color="auto" w:fill="FFFFFF"/>
               <w:spacing w:before="0" w:beforeAutospacing="0" w:after="150" w:afterAutospacing="0"/>
               <w:jc w:val="both"/>
               <w:rPr>
                 <w:rFonts w:ascii="Arial" w:hAnsi="Arial" w:cs="Arial"/>
                 <w:color w:val="333233"/>
-                <w:sz w:val="20"/>
-                <w:szCs w:val="26"/>
+                <w:sz w:val="22"/>
+                <w:szCs w:val="22"/>
               </w:rPr>
             </w:pPr>
             <w:r>
               <w:rPr>
                 <w:rFonts w:ascii="Arial" w:hAnsi="Arial" w:cs="Arial"/>
-                <w:color w:val="333233"/>
-                <w:sz w:val="20"/>
-                <w:szCs w:val="26"/>
-              </w:rPr>
-              <w:t>9.- Llamada urgente:</w:t>
+                <w:b/>
+                <w:color w:val="333233"/>
+                <w:sz w:val="22"/>
+                <w:szCs w:val="22"/>
+              </w:rPr>
+              <w:t>Llama el cliente</w:t>
+            </w:r>
+            <w:r>
+              <w:rPr>
+                <w:rFonts w:ascii="Arial" w:hAnsi="Arial" w:cs="Arial"/>
+                <w:color w:val="333233"/>
+                <w:sz w:val="22"/>
+                <w:szCs w:val="22"/>
+              </w:rPr>
+              <w:t xml:space="preserve"> La empresa desarrolladora ha consumido 3 veces más tiempo del presupuestado y lo que tiene seguramente habrá que tirarlo para empezar de nuevo. Todo ha sido una</w:t>
             </w:r>
             <w:r>
               <w:rPr>
                 <w:rStyle w:val="apple-converted-space"/>
                 <w:rFonts w:ascii="Arial" w:hAnsi="Arial" w:cs="Arial"/>
                 <w:color w:val="333233"/>
-                <w:sz w:val="20"/>
-                <w:szCs w:val="26"/>
+                <w:sz w:val="22"/>
+                <w:szCs w:val="22"/>
               </w:rPr>
               <w:t> </w:t>
             </w:r>
@@ -1211,110 +1214,27 @@
                 <w:rStyle w:val="Textoennegrita"/>
                 <w:rFonts w:ascii="Arial" w:hAnsi="Arial" w:cs="Arial"/>
                 <w:color w:val="333233"/>
-                <w:sz w:val="20"/>
-                <w:szCs w:val="26"/>
-              </w:rPr>
-              <w:t>alguien ha forzado el sitio</w:t>
-            </w:r>
-            <w:proofErr w:type="gramStart"/>
-            <w:r>
-              <w:rPr>
-                <w:rFonts w:ascii="Arial" w:hAnsi="Arial" w:cs="Arial"/>
-                <w:color w:val="333233"/>
-                <w:sz w:val="20"/>
-                <w:szCs w:val="26"/>
-              </w:rPr>
-              <w:t>!!</w:t>
-            </w:r>
-            <w:proofErr w:type="gramEnd"/>
-            <w:r>
-              <w:rPr>
-                <w:rFonts w:ascii="Arial" w:hAnsi="Arial" w:cs="Arial"/>
-                <w:color w:val="333233"/>
-                <w:sz w:val="20"/>
-                <w:szCs w:val="26"/>
-              </w:rPr>
-              <w:t xml:space="preserve"> Como el código es público un listillo ha forzado el software y se está usando para enviar </w:t>
-            </w:r>
-            <w:proofErr w:type="spellStart"/>
-            <w:r>
-              <w:rPr>
-                <w:rFonts w:ascii="Arial" w:hAnsi="Arial" w:cs="Arial"/>
-                <w:color w:val="333233"/>
-                <w:sz w:val="20"/>
-                <w:szCs w:val="26"/>
-              </w:rPr>
-              <w:t>spam</w:t>
-            </w:r>
-            <w:proofErr w:type="spellEnd"/>
-            <w:r>
-              <w:rPr>
-                <w:rFonts w:ascii="Arial" w:hAnsi="Arial" w:cs="Arial"/>
-                <w:color w:val="333233"/>
-                <w:sz w:val="20"/>
-                <w:szCs w:val="26"/>
-              </w:rPr>
-              <w:t xml:space="preserve"> o bajar virus. La web está colgada unos días. ¿Cómo lo arreglamos? Podemos bajar una versión que acaba de salir solucionando algunos parches pero entonces perderemos los cambios que hicimos en el diseño, estructura y funcionalidades.</w:t>
-            </w:r>
-          </w:p>
-          <w:p>
-            <w:pPr>
-              <w:pStyle w:val="NormalWeb"/>
-              <w:shd w:val="clear" w:color="auto" w:fill="FFFFFF"/>
-              <w:spacing w:before="0" w:beforeAutospacing="0" w:after="150" w:afterAutospacing="0"/>
-              <w:jc w:val="both"/>
-              <w:rPr>
-                <w:rFonts w:ascii="Arial" w:hAnsi="Arial" w:cs="Arial"/>
-                <w:color w:val="333233"/>
-                <w:sz w:val="20"/>
-                <w:szCs w:val="26"/>
-              </w:rPr>
-            </w:pPr>
-            <w:r>
-              <w:rPr>
-                <w:rFonts w:ascii="Arial" w:hAnsi="Arial" w:cs="Arial"/>
-                <w:color w:val="333233"/>
-                <w:sz w:val="20"/>
-                <w:szCs w:val="26"/>
-              </w:rPr>
-              <w:t>10.- Llama el cliente cabreado, preguntando para cuándo estará la web completa. La empresa desarrolladora ha consumido 3 veces más tiempo del presupuestado y lo que tiene seguramente habrá que tirarlo para empezar de nuevo. Todo ha sido una</w:t>
+                <w:sz w:val="22"/>
+                <w:szCs w:val="22"/>
+              </w:rPr>
+              <w:t>pérdida de tiempo y dinero</w:t>
             </w:r>
             <w:r>
               <w:rPr>
                 <w:rStyle w:val="apple-converted-space"/>
                 <w:rFonts w:ascii="Arial" w:hAnsi="Arial" w:cs="Arial"/>
                 <w:color w:val="333233"/>
-                <w:sz w:val="20"/>
-                <w:szCs w:val="26"/>
+                <w:sz w:val="22"/>
+                <w:szCs w:val="22"/>
               </w:rPr>
               <w:t> </w:t>
             </w:r>
             <w:r>
               <w:rPr>
-                <w:rStyle w:val="Textoennegrita"/>
-                <w:rFonts w:ascii="Arial" w:hAnsi="Arial" w:cs="Arial"/>
-                <w:color w:val="333233"/>
-                <w:sz w:val="20"/>
-                <w:szCs w:val="26"/>
-              </w:rPr>
-              <w:t>pérdida de tiempo y dinero</w:t>
-            </w:r>
-            <w:r>
-              <w:rPr>
-                <w:rStyle w:val="apple-converted-space"/>
-                <w:rFonts w:ascii="Arial" w:hAnsi="Arial" w:cs="Arial"/>
-                <w:color w:val="333233"/>
-                <w:sz w:val="20"/>
-                <w:szCs w:val="26"/>
-              </w:rPr>
-              <w:t> </w:t>
-            </w:r>
-            <w:r>
-              <w:rPr>
-                <w:rFonts w:ascii="Arial" w:hAnsi="Arial" w:cs="Arial"/>
-                <w:color w:val="333233"/>
-                <w:sz w:val="20"/>
-                <w:szCs w:val="26"/>
+                <w:rFonts w:ascii="Arial" w:hAnsi="Arial" w:cs="Arial"/>
+                <w:color w:val="333233"/>
+                <w:sz w:val="22"/>
+                <w:szCs w:val="22"/>
               </w:rPr>
               <w:t>para ambas partes.</w:t>
             </w:r>
@@ -1330,7 +1250,7 @@
         </w:tc>
         <w:tc>
           <w:tcPr>
-            <w:tcW w:w="5504" w:type="dxa"/>
+            <w:tcW w:w="5500" w:type="dxa"/>
           </w:tcPr>
           <w:p>
             <w:pPr>
@@ -1418,14 +1338,12 @@
               <w:rPr>
                 <w:rFonts w:ascii="Arial" w:hAnsi="Arial" w:cs="Arial"/>
                 <w:b/>
-                <w:sz w:val="20"/>
               </w:rPr>
             </w:pPr>
             <w:r>
               <w:rPr>
                 <w:rFonts w:ascii="Arial" w:hAnsi="Arial" w:cs="Arial"/>
                 <w:b/>
-                <w:sz w:val="20"/>
               </w:rPr>
               <w:t xml:space="preserve">Ventajas de </w:t>
             </w:r>
@@ -1434,7 +1352,6 @@
               <w:rPr>
                 <w:rFonts w:ascii="Arial" w:hAnsi="Arial" w:cs="Arial"/>
                 <w:b/>
-                <w:sz w:val="20"/>
               </w:rPr>
               <w:t>Prestashop</w:t>
             </w:r>
@@ -1443,7 +1360,6 @@
               <w:rPr>
                 <w:rFonts w:ascii="Arial" w:hAnsi="Arial" w:cs="Arial"/>
                 <w:b/>
-                <w:sz w:val="20"/>
               </w:rPr>
               <w:t>:</w:t>
             </w:r>
@@ -1458,13 +1374,11 @@
               <w:jc w:val="both"/>
               <w:rPr>
                 <w:rFonts w:ascii="Arial" w:hAnsi="Arial" w:cs="Arial"/>
-                <w:sz w:val="20"/>
               </w:rPr>
             </w:pPr>
             <w:r>
               <w:rPr>
                 <w:rFonts w:ascii="Arial" w:hAnsi="Arial" w:cs="Arial"/>
-                <w:sz w:val="20"/>
               </w:rPr>
               <w:t>Sistema muy sencillo de instalar.</w:t>
             </w:r>
@@ -1479,13 +1393,11 @@
               <w:jc w:val="both"/>
               <w:rPr>
                 <w:rFonts w:ascii="Arial" w:hAnsi="Arial" w:cs="Arial"/>
-                <w:sz w:val="20"/>
               </w:rPr>
             </w:pPr>
             <w:r>
               <w:rPr>
                 <w:rFonts w:ascii="Arial" w:hAnsi="Arial" w:cs="Arial"/>
-                <w:sz w:val="20"/>
               </w:rPr>
               <w:t xml:space="preserve">Las últimas versiones estables para producción han conseguido una potencia similar a la de </w:t>
             </w:r>
@@ -1493,7 +1405,6 @@
             <w:r>
               <w:rPr>
                 <w:rFonts w:ascii="Arial" w:hAnsi="Arial" w:cs="Arial"/>
-                <w:sz w:val="20"/>
               </w:rPr>
               <w:t>Magento</w:t>
             </w:r>
@@ -1501,7 +1412,6 @@
             <w:r>
               <w:rPr>
                 <w:rFonts w:ascii="Arial" w:hAnsi="Arial" w:cs="Arial"/>
-                <w:sz w:val="20"/>
               </w:rPr>
               <w:t xml:space="preserve"> y además segura.</w:t>
             </w:r>
@@ -1516,13 +1426,11 @@
               <w:jc w:val="both"/>
               <w:rPr>
                 <w:rFonts w:ascii="Arial" w:hAnsi="Arial" w:cs="Arial"/>
-                <w:sz w:val="20"/>
               </w:rPr>
             </w:pPr>
             <w:r>
               <w:rPr>
                 <w:rFonts w:ascii="Arial" w:hAnsi="Arial" w:cs="Arial"/>
-                <w:sz w:val="20"/>
               </w:rPr>
               <w:t xml:space="preserve">Ocupa menos recursos de servidor, y hay menos restricciones para escoger el </w:t>
             </w:r>
@@ -1530,7 +1438,6 @@
             <w:r>
               <w:rPr>
                 <w:rFonts w:ascii="Arial" w:hAnsi="Arial" w:cs="Arial"/>
-                <w:sz w:val="20"/>
               </w:rPr>
               <w:t>hosting</w:t>
             </w:r>
@@ -1538,7 +1445,6 @@
             <w:r>
               <w:rPr>
                 <w:rFonts w:ascii="Arial" w:hAnsi="Arial" w:cs="Arial"/>
-                <w:sz w:val="20"/>
               </w:rPr>
               <w:t>.</w:t>
             </w:r>
@@ -1553,13 +1459,11 @@
               <w:jc w:val="both"/>
               <w:rPr>
                 <w:rFonts w:ascii="Arial" w:hAnsi="Arial" w:cs="Arial"/>
-                <w:sz w:val="20"/>
               </w:rPr>
             </w:pPr>
             <w:r>
               <w:rPr>
                 <w:rFonts w:ascii="Arial" w:hAnsi="Arial" w:cs="Arial"/>
-                <w:sz w:val="20"/>
               </w:rPr>
               <w:t xml:space="preserve">Posibilidad de </w:t>
             </w:r>
@@ -1567,7 +1471,6 @@
             <w:r>
               <w:rPr>
                 <w:rFonts w:ascii="Arial" w:hAnsi="Arial" w:cs="Arial"/>
-                <w:sz w:val="20"/>
               </w:rPr>
               <w:t>Multitienda</w:t>
             </w:r>
@@ -1575,7 +1478,6 @@
             <w:r>
               <w:rPr>
                 <w:rFonts w:ascii="Arial" w:hAnsi="Arial" w:cs="Arial"/>
-                <w:sz w:val="20"/>
               </w:rPr>
               <w:t>.</w:t>
             </w:r>
@@ -1590,13 +1492,11 @@
               <w:jc w:val="both"/>
               <w:rPr>
                 <w:rFonts w:ascii="Arial" w:hAnsi="Arial" w:cs="Arial"/>
-                <w:sz w:val="20"/>
               </w:rPr>
             </w:pPr>
             <w:r>
               <w:rPr>
                 <w:rFonts w:ascii="Arial" w:hAnsi="Arial" w:cs="Arial"/>
-                <w:sz w:val="20"/>
               </w:rPr>
               <w:t>Búsqueda por Ajax, si se quiere, al igual que el carrito.</w:t>
             </w:r>
@@ -1611,13 +1511,11 @@
               <w:jc w:val="both"/>
               <w:rPr>
                 <w:rFonts w:ascii="Arial" w:hAnsi="Arial" w:cs="Arial"/>
-                <w:sz w:val="20"/>
               </w:rPr>
             </w:pPr>
             <w:r>
               <w:rPr>
                 <w:rFonts w:ascii="Arial" w:hAnsi="Arial" w:cs="Arial"/>
-                <w:sz w:val="20"/>
               </w:rPr>
               <w:t>Completamente personalizable en todos los sentidos.</w:t>
             </w:r>
@@ -1632,13 +1530,11 @@
               <w:jc w:val="both"/>
               <w:rPr>
                 <w:rFonts w:ascii="Arial" w:hAnsi="Arial" w:cs="Arial"/>
-                <w:sz w:val="20"/>
               </w:rPr>
             </w:pPr>
             <w:r>
               <w:rPr>
                 <w:rFonts w:ascii="Arial" w:hAnsi="Arial" w:cs="Arial"/>
-                <w:sz w:val="20"/>
               </w:rPr>
               <w:t xml:space="preserve">Una Comunidad muy activa y poblada, En inglés y en </w:t>
             </w:r>
@@ -1646,7 +1542,6 @@
             <w:r>
               <w:rPr>
                 <w:rFonts w:ascii="Arial" w:hAnsi="Arial" w:cs="Arial"/>
-                <w:sz w:val="20"/>
               </w:rPr>
               <w:t>Fránces</w:t>
             </w:r>
@@ -1654,7 +1549,6 @@
             <w:r>
               <w:rPr>
                 <w:rFonts w:ascii="Arial" w:hAnsi="Arial" w:cs="Arial"/>
-                <w:sz w:val="20"/>
               </w:rPr>
               <w:t>, y… En Español, aunque todavía el habla hispana está un paso por detrás.</w:t>
             </w:r>
@@ -1669,13 +1563,11 @@
               <w:jc w:val="both"/>
               <w:rPr>
                 <w:rFonts w:ascii="Arial" w:hAnsi="Arial" w:cs="Arial"/>
-                <w:sz w:val="20"/>
               </w:rPr>
             </w:pPr>
             <w:r>
               <w:rPr>
                 <w:rFonts w:ascii="Arial" w:hAnsi="Arial" w:cs="Arial"/>
-                <w:sz w:val="20"/>
               </w:rPr>
               <w:t>BackOffice muy sencillo, muy fácil de interpretar y utilizar.</w:t>
             </w:r>
@@ -1690,13 +1582,11 @@
               <w:jc w:val="both"/>
               <w:rPr>
                 <w:rFonts w:ascii="Arial" w:hAnsi="Arial" w:cs="Arial"/>
-                <w:sz w:val="20"/>
               </w:rPr>
             </w:pPr>
             <w:r>
               <w:rPr>
                 <w:rFonts w:ascii="Arial" w:hAnsi="Arial" w:cs="Arial"/>
-                <w:sz w:val="20"/>
               </w:rPr>
               <w:t>Posibilidad de instalar diferentes idiomas en la tienda.  (Aunque yo soy partidario de utilizar sólo un idioma por página, el multilenguaje no se lleva muy bien con el SEO).</w:t>
             </w:r>
@@ -1711,13 +1601,11 @@
               <w:jc w:val="both"/>
               <w:rPr>
                 <w:rFonts w:ascii="Arial" w:hAnsi="Arial" w:cs="Arial"/>
-                <w:sz w:val="20"/>
               </w:rPr>
             </w:pPr>
             <w:r>
               <w:rPr>
                 <w:rFonts w:ascii="Arial" w:hAnsi="Arial" w:cs="Arial"/>
-                <w:sz w:val="20"/>
               </w:rPr>
               <w:t>Velocidad de las páginas muy rápido.</w:t>
             </w:r>
@@ -1732,13 +1620,11 @@
               <w:jc w:val="both"/>
               <w:rPr>
                 <w:rFonts w:ascii="Arial" w:hAnsi="Arial" w:cs="Arial"/>
-                <w:sz w:val="20"/>
               </w:rPr>
             </w:pPr>
             <w:r>
               <w:rPr>
                 <w:rFonts w:ascii="Arial" w:hAnsi="Arial" w:cs="Arial"/>
-                <w:sz w:val="20"/>
               </w:rPr>
               <w:t xml:space="preserve">Los principales proveedores tienen módulos en </w:t>
             </w:r>
@@ -1746,7 +1632,6 @@
             <w:r>
               <w:rPr>
                 <w:rFonts w:ascii="Arial" w:hAnsi="Arial" w:cs="Arial"/>
-                <w:sz w:val="20"/>
               </w:rPr>
               <w:t>Prestashop</w:t>
             </w:r>
@@ -1754,7 +1639,6 @@
             <w:r>
               <w:rPr>
                 <w:rFonts w:ascii="Arial" w:hAnsi="Arial" w:cs="Arial"/>
-                <w:sz w:val="20"/>
               </w:rPr>
               <w:t>.</w:t>
             </w:r>
@@ -1769,13 +1653,11 @@
               <w:jc w:val="both"/>
               <w:rPr>
                 <w:rFonts w:ascii="Arial" w:hAnsi="Arial" w:cs="Arial"/>
-                <w:sz w:val="20"/>
               </w:rPr>
             </w:pPr>
             <w:r>
               <w:rPr>
                 <w:rFonts w:ascii="Arial" w:hAnsi="Arial" w:cs="Arial"/>
-                <w:sz w:val="20"/>
               </w:rPr>
               <w:t xml:space="preserve">Integración de cualquier pasarela de pago y cualquier </w:t>
             </w:r>
@@ -1783,7 +1665,6 @@
             <w:r>
               <w:rPr>
                 <w:rFonts w:ascii="Arial" w:hAnsi="Arial" w:cs="Arial"/>
-                <w:sz w:val="20"/>
               </w:rPr>
               <w:t>tpv</w:t>
             </w:r>
@@ -1791,7 +1672,6 @@
             <w:r>
               <w:rPr>
                 <w:rFonts w:ascii="Arial" w:hAnsi="Arial" w:cs="Arial"/>
-                <w:sz w:val="20"/>
               </w:rPr>
               <w:t>.</w:t>
             </w:r>
@@ -1806,13 +1686,11 @@
               <w:jc w:val="both"/>
               <w:rPr>
                 <w:rFonts w:ascii="Arial" w:hAnsi="Arial" w:cs="Arial"/>
-                <w:sz w:val="20"/>
               </w:rPr>
             </w:pPr>
             <w:r>
               <w:rPr>
                 <w:rFonts w:ascii="Arial" w:hAnsi="Arial" w:cs="Arial"/>
-                <w:sz w:val="20"/>
               </w:rPr>
               <w:t xml:space="preserve">Módulo SEO integrado muy bueno e intuitivo para definir, meta descripción,  meta título, palabras clave y </w:t>
             </w:r>
@@ -1820,7 +1698,6 @@
             <w:r>
               <w:rPr>
                 <w:rFonts w:ascii="Arial" w:hAnsi="Arial" w:cs="Arial"/>
-                <w:sz w:val="20"/>
               </w:rPr>
               <w:t>url</w:t>
             </w:r>
@@ -1828,7 +1705,6 @@
             <w:r>
               <w:rPr>
                 <w:rFonts w:ascii="Arial" w:hAnsi="Arial" w:cs="Arial"/>
-                <w:sz w:val="20"/>
               </w:rPr>
               <w:t xml:space="preserve"> amigable.</w:t>
             </w:r>
@@ -1843,14 +1719,13 @@
               <w:jc w:val="both"/>
               <w:rPr>
                 <w:rFonts w:ascii="Arial" w:hAnsi="Arial" w:cs="Arial"/>
-                <w:sz w:val="20"/>
               </w:rPr>
             </w:pPr>
             <w:r>
               <w:rPr>
                 <w:rFonts w:ascii="Arial" w:hAnsi="Arial" w:cs="Arial"/>
-                <w:sz w:val="20"/>
-              </w:rPr>
+              </w:rPr>
+              <w:lastRenderedPageBreak/>
               <w:t>Sistema Multimedia ok. Posibilidad de incrustar videos, sonidos, o cualquier cosa que se nos ocurra de forma efectiva.</w:t>
             </w:r>
           </w:p>
@@ -1859,7 +1734,6 @@
               <w:jc w:val="both"/>
               <w:rPr>
                 <w:rFonts w:ascii="Arial" w:hAnsi="Arial" w:cs="Arial"/>
-                <w:sz w:val="20"/>
               </w:rPr>
             </w:pPr>
           </w:p>
@@ -1868,7 +1742,6 @@
               <w:jc w:val="both"/>
               <w:rPr>
                 <w:rFonts w:ascii="Arial" w:hAnsi="Arial" w:cs="Arial"/>
-                <w:sz w:val="20"/>
               </w:rPr>
             </w:pPr>
           </w:p>
@@ -1877,7 +1750,6 @@
               <w:jc w:val="both"/>
               <w:rPr>
                 <w:rFonts w:ascii="Arial" w:hAnsi="Arial" w:cs="Arial"/>
-                <w:sz w:val="20"/>
               </w:rPr>
             </w:pPr>
           </w:p>
@@ -1886,7 +1758,6 @@
               <w:jc w:val="both"/>
               <w:rPr>
                 <w:rFonts w:ascii="Arial" w:hAnsi="Arial" w:cs="Arial"/>
-                <w:sz w:val="20"/>
               </w:rPr>
             </w:pPr>
           </w:p>
@@ -1895,7 +1766,6 @@
               <w:jc w:val="both"/>
               <w:rPr>
                 <w:rFonts w:ascii="Arial" w:hAnsi="Arial" w:cs="Arial"/>
-                <w:sz w:val="20"/>
               </w:rPr>
             </w:pPr>
           </w:p>
@@ -1904,7 +1774,6 @@
               <w:jc w:val="both"/>
               <w:rPr>
                 <w:rFonts w:ascii="Arial" w:hAnsi="Arial" w:cs="Arial"/>
-                <w:sz w:val="20"/>
               </w:rPr>
             </w:pPr>
           </w:p>
@@ -1914,16 +1783,13 @@
               <w:rPr>
                 <w:rFonts w:ascii="Arial" w:hAnsi="Arial" w:cs="Arial"/>
                 <w:b/>
-                <w:sz w:val="20"/>
               </w:rPr>
             </w:pPr>
             <w:r>
               <w:rPr>
                 <w:rFonts w:ascii="Arial" w:hAnsi="Arial" w:cs="Arial"/>
                 <w:b/>
-                <w:sz w:val="20"/>
-              </w:rPr>
-              <w:lastRenderedPageBreak/>
+              </w:rPr>
               <w:t xml:space="preserve">Desventajas de </w:t>
             </w:r>
             <w:proofErr w:type="spellStart"/>
@@ -1931,7 +1797,6 @@
               <w:rPr>
                 <w:rFonts w:ascii="Arial" w:hAnsi="Arial" w:cs="Arial"/>
                 <w:b/>
-                <w:sz w:val="20"/>
               </w:rPr>
               <w:t>Prestashop</w:t>
             </w:r>
@@ -1940,7 +1805,6 @@
               <w:rPr>
                 <w:rFonts w:ascii="Arial" w:hAnsi="Arial" w:cs="Arial"/>
                 <w:b/>
-                <w:sz w:val="20"/>
               </w:rPr>
               <w:t>:</w:t>
             </w:r>
@@ -1955,13 +1819,11 @@
               <w:jc w:val="both"/>
               <w:rPr>
                 <w:rFonts w:ascii="Arial" w:hAnsi="Arial" w:cs="Arial"/>
-                <w:sz w:val="20"/>
               </w:rPr>
             </w:pPr>
             <w:r>
               <w:rPr>
                 <w:rFonts w:ascii="Arial" w:hAnsi="Arial" w:cs="Arial"/>
-                <w:sz w:val="20"/>
               </w:rPr>
               <w:t>No tiene soporte técnico de la marca.</w:t>
             </w:r>
@@ -1976,13 +1838,11 @@
               <w:jc w:val="both"/>
               <w:rPr>
                 <w:rFonts w:ascii="Arial" w:hAnsi="Arial" w:cs="Arial"/>
-                <w:sz w:val="20"/>
               </w:rPr>
             </w:pPr>
             <w:r>
               <w:rPr>
                 <w:rFonts w:ascii="Arial" w:hAnsi="Arial" w:cs="Arial"/>
-                <w:sz w:val="20"/>
               </w:rPr>
               <w:t>Si bien hay una comunidad muy grande y mucha ayuda, la mayoría de los módulos más importantes y necesarios son de Pago.</w:t>
             </w:r>
@@ -1997,13 +1857,11 @@
               <w:jc w:val="both"/>
               <w:rPr>
                 <w:rFonts w:ascii="Arial" w:hAnsi="Arial" w:cs="Arial"/>
-                <w:sz w:val="20"/>
               </w:rPr>
             </w:pPr>
             <w:r>
               <w:rPr>
                 <w:rFonts w:ascii="Arial" w:hAnsi="Arial" w:cs="Arial"/>
-                <w:sz w:val="20"/>
               </w:rPr>
               <w:t>Multitud de plantillas para personalizar tu tienda, pero también son de pago la mayoría.</w:t>
             </w:r>
@@ -2018,13 +1876,11 @@
               <w:jc w:val="both"/>
               <w:rPr>
                 <w:rFonts w:ascii="Arial" w:hAnsi="Arial" w:cs="Arial"/>
-                <w:sz w:val="20"/>
               </w:rPr>
             </w:pPr>
             <w:r>
               <w:rPr>
                 <w:rFonts w:ascii="Arial" w:hAnsi="Arial" w:cs="Arial"/>
-                <w:sz w:val="20"/>
               </w:rPr>
               <w:t>Problema para incrustar HTML en cada artículo, para, por ejemplo, poner las estrellitas de Google.</w:t>
             </w:r>
@@ -2039,13 +1895,11 @@
               <w:jc w:val="both"/>
               <w:rPr>
                 <w:rFonts w:ascii="Arial" w:hAnsi="Arial" w:cs="Arial"/>
-                <w:sz w:val="20"/>
               </w:rPr>
             </w:pPr>
             <w:r>
               <w:rPr>
                 <w:rFonts w:ascii="Arial" w:hAnsi="Arial" w:cs="Arial"/>
-                <w:sz w:val="20"/>
               </w:rPr>
               <w:t xml:space="preserve">No se puede, desde el panel colocar las etiquetas </w:t>
             </w:r>
@@ -2053,7 +1907,6 @@
             <w:r>
               <w:rPr>
                 <w:rFonts w:ascii="Arial" w:hAnsi="Arial" w:cs="Arial"/>
-                <w:sz w:val="20"/>
               </w:rPr>
               <w:t>nofollow</w:t>
             </w:r>
@@ -2061,7 +1914,6 @@
             <w:r>
               <w:rPr>
                 <w:rFonts w:ascii="Arial" w:hAnsi="Arial" w:cs="Arial"/>
-                <w:sz w:val="20"/>
               </w:rPr>
               <w:t xml:space="preserve"> o </w:t>
             </w:r>
@@ -2069,7 +1921,6 @@
             <w:r>
               <w:rPr>
                 <w:rFonts w:ascii="Arial" w:hAnsi="Arial" w:cs="Arial"/>
-                <w:sz w:val="20"/>
               </w:rPr>
               <w:t>noindex</w:t>
             </w:r>
@@ -2077,7 +1928,6 @@
             <w:r>
               <w:rPr>
                 <w:rFonts w:ascii="Arial" w:hAnsi="Arial" w:cs="Arial"/>
-                <w:sz w:val="20"/>
               </w:rPr>
               <w:t xml:space="preserve"> para productos o categorías. Se tiene que hacer a través del </w:t>
             </w:r>
@@ -2085,7 +1935,6 @@
             <w:r>
               <w:rPr>
                 <w:rFonts w:ascii="Arial" w:hAnsi="Arial" w:cs="Arial"/>
-                <w:sz w:val="20"/>
               </w:rPr>
               <w:t>htacces</w:t>
             </w:r>
@@ -2093,7 +1942,6 @@
             <w:r>
               <w:rPr>
                 <w:rFonts w:ascii="Arial" w:hAnsi="Arial" w:cs="Arial"/>
-                <w:sz w:val="20"/>
               </w:rPr>
               <w:t>.</w:t>
             </w:r>
@@ -2108,13 +1956,11 @@
               <w:jc w:val="both"/>
               <w:rPr>
                 <w:rFonts w:ascii="Arial" w:hAnsi="Arial" w:cs="Arial"/>
-                <w:sz w:val="20"/>
               </w:rPr>
             </w:pPr>
             <w:r>
               <w:rPr>
                 <w:rFonts w:ascii="Arial" w:hAnsi="Arial" w:cs="Arial"/>
-                <w:sz w:val="20"/>
               </w:rPr>
               <w:t xml:space="preserve">No se puede hacer re direccionamiento canonical de productos muy similares. Se tiene que hacer a través del </w:t>
             </w:r>
@@ -2122,7 +1968,6 @@
             <w:r>
               <w:rPr>
                 <w:rFonts w:ascii="Arial" w:hAnsi="Arial" w:cs="Arial"/>
-                <w:sz w:val="20"/>
               </w:rPr>
               <w:t>htacces</w:t>
             </w:r>
@@ -2130,7 +1975,6 @@
             <w:r>
               <w:rPr>
                 <w:rFonts w:ascii="Arial" w:hAnsi="Arial" w:cs="Arial"/>
-                <w:sz w:val="20"/>
               </w:rPr>
               <w:t>.</w:t>
             </w:r>
@@ -2145,13 +1989,11 @@
               <w:jc w:val="both"/>
               <w:rPr>
                 <w:rFonts w:ascii="Arial" w:hAnsi="Arial" w:cs="Arial"/>
-                <w:sz w:val="20"/>
               </w:rPr>
             </w:pPr>
             <w:r>
               <w:rPr>
                 <w:rFonts w:ascii="Arial" w:hAnsi="Arial" w:cs="Arial"/>
-                <w:sz w:val="20"/>
               </w:rPr>
               <w:t xml:space="preserve">Las </w:t>
             </w:r>
@@ -2159,7 +2001,6 @@
             <w:r>
               <w:rPr>
                 <w:rFonts w:ascii="Arial" w:hAnsi="Arial" w:cs="Arial"/>
-                <w:sz w:val="20"/>
               </w:rPr>
               <w:t>url</w:t>
             </w:r>
@@ -2167,7 +2008,6 @@
             <w:r>
               <w:rPr>
                 <w:rFonts w:ascii="Arial" w:hAnsi="Arial" w:cs="Arial"/>
-                <w:sz w:val="20"/>
               </w:rPr>
               <w:t>-amigables son mejorables ya que en algunos casos pueden dar problemas.</w:t>
             </w:r>
@@ -2181,13 +2021,11 @@
               </w:numPr>
               <w:rPr>
                 <w:rFonts w:ascii="Arial" w:hAnsi="Arial" w:cs="Arial"/>
-                <w:sz w:val="20"/>
               </w:rPr>
             </w:pPr>
             <w:r>
               <w:rPr>
                 <w:rFonts w:ascii="Arial" w:hAnsi="Arial" w:cs="Arial"/>
-                <w:sz w:val="20"/>
               </w:rPr>
               <w:t xml:space="preserve">El Diseño se puede convertir en una misión imposible si no conoces </w:t>
             </w:r>
@@ -2195,7 +2033,6 @@
             <w:r>
               <w:rPr>
                 <w:rFonts w:ascii="Arial" w:hAnsi="Arial" w:cs="Arial"/>
-                <w:sz w:val="20"/>
               </w:rPr>
               <w:t>Prestashop</w:t>
             </w:r>
@@ -2203,14 +2040,12 @@
             <w:r>
               <w:rPr>
                 <w:rFonts w:ascii="Arial" w:hAnsi="Arial" w:cs="Arial"/>
-                <w:sz w:val="20"/>
               </w:rPr>
               <w:t xml:space="preserve"> por dentro, estruc</w:t>
             </w:r>
             <w:r>
               <w:rPr>
                 <w:rFonts w:ascii="Arial" w:hAnsi="Arial" w:cs="Arial"/>
-                <w:sz w:val="20"/>
               </w:rPr>
               <w:t xml:space="preserve">tura y </w:t>
             </w:r>
@@ -2218,7 +2053,6 @@
             <w:r>
               <w:rPr>
                 <w:rFonts w:ascii="Arial" w:hAnsi="Arial" w:cs="Arial"/>
-                <w:sz w:val="20"/>
               </w:rPr>
               <w:t>parametrización</w:t>
             </w:r>
@@ -2226,7 +2060,6 @@
             <w:r>
               <w:rPr>
                 <w:rFonts w:ascii="Arial" w:hAnsi="Arial" w:cs="Arial"/>
-                <w:sz w:val="20"/>
               </w:rPr>
               <w:t>.</w:t>
             </w:r>
@@ -2249,79 +2082,76 @@
           <w:rFonts w:ascii="Arial" w:hAnsi="Arial" w:cs="Arial"/>
         </w:rPr>
       </w:pPr>
-      <w:r>
-        <w:rPr>
-          <w:rFonts w:ascii="Arial" w:hAnsi="Arial" w:cs="Arial"/>
-        </w:rPr>
-        <w:lastRenderedPageBreak/>
-        <w:t xml:space="preserve">Elijo </w:t>
-      </w:r>
-      <w:proofErr w:type="spellStart"/>
-      <w:r>
-        <w:rPr>
-          <w:rFonts w:ascii="Arial" w:hAnsi="Arial" w:cs="Arial"/>
-        </w:rPr>
-        <w:t>prestashop</w:t>
-      </w:r>
-      <w:proofErr w:type="spellEnd"/>
-      <w:r>
-        <w:rPr>
-          <w:rFonts w:ascii="Arial" w:hAnsi="Arial" w:cs="Arial"/>
-        </w:rPr>
-        <w:t xml:space="preserve"> ya que es fácil de instalar, es gratuito y fácil para empezar e iniciar, sin en cambio otros manejan gratuitos pero limitados, ya que te piden un </w:t>
-      </w:r>
-      <w:proofErr w:type="spellStart"/>
-      <w:r>
-        <w:rPr>
-          <w:rFonts w:ascii="Arial" w:hAnsi="Arial" w:cs="Arial"/>
-        </w:rPr>
-        <w:t>upgrade</w:t>
-      </w:r>
-      <w:proofErr w:type="spellEnd"/>
-      <w:r>
-        <w:rPr>
-          <w:rFonts w:ascii="Arial" w:hAnsi="Arial" w:cs="Arial"/>
-        </w:rPr>
-        <w:t xml:space="preserve"> con un costo alto, mientras </w:t>
-      </w:r>
-      <w:proofErr w:type="spellStart"/>
-      <w:r>
-        <w:rPr>
-          <w:rFonts w:ascii="Arial" w:hAnsi="Arial" w:cs="Arial"/>
-        </w:rPr>
-        <w:t>prestashop</w:t>
-      </w:r>
-      <w:proofErr w:type="spellEnd"/>
-      <w:r>
-        <w:rPr>
-          <w:rFonts w:ascii="Arial" w:hAnsi="Arial" w:cs="Arial"/>
-        </w:rPr>
-        <w:t xml:space="preserve"> puedes ir adaptando </w:t>
-      </w:r>
-      <w:proofErr w:type="spellStart"/>
-      <w:r>
-        <w:rPr>
-          <w:rFonts w:ascii="Arial" w:hAnsi="Arial" w:cs="Arial"/>
-        </w:rPr>
-        <w:t>plugins</w:t>
-      </w:r>
-      <w:proofErr w:type="spellEnd"/>
-      <w:r>
-        <w:rPr>
-          <w:rFonts w:ascii="Arial" w:hAnsi="Arial" w:cs="Arial"/>
-        </w:rPr>
-        <w:t xml:space="preserve"> y darle más profesional la interfaz pero con costos adecuados.</w:t>
-      </w:r>
     </w:p>
     <w:p>
       <w:pPr>
         <w:jc w:val="both"/>
         <w:rPr>
           <w:rFonts w:ascii="Arial" w:hAnsi="Arial" w:cs="Arial"/>
-          <w:noProof/>
-          <w:lang w:eastAsia="es-MX"/>
-        </w:rPr>
-      </w:pPr>
+        </w:rPr>
+      </w:pPr>
+      <w:r>
+        <w:rPr>
+          <w:rFonts w:ascii="Arial" w:hAnsi="Arial" w:cs="Arial"/>
+        </w:rPr>
+        <w:t xml:space="preserve">Elijo </w:t>
+      </w:r>
+      <w:proofErr w:type="spellStart"/>
+      <w:r>
+        <w:rPr>
+          <w:rFonts w:ascii="Arial" w:hAnsi="Arial" w:cs="Arial"/>
+        </w:rPr>
+        <w:t>prestashop</w:t>
+      </w:r>
+      <w:proofErr w:type="spellEnd"/>
+      <w:r>
+        <w:rPr>
+          <w:rFonts w:ascii="Arial" w:hAnsi="Arial" w:cs="Arial"/>
+        </w:rPr>
+        <w:t xml:space="preserve"> ya que es fácil de instalar, es gratuito y fácil para empezar e iniciar, sin en cambio otros manejan gratuitos pero limitados, ya que te piden un </w:t>
+      </w:r>
+      <w:proofErr w:type="spellStart"/>
+      <w:r>
+        <w:rPr>
+          <w:rFonts w:ascii="Arial" w:hAnsi="Arial" w:cs="Arial"/>
+        </w:rPr>
+        <w:t>upgrade</w:t>
+      </w:r>
+      <w:proofErr w:type="spellEnd"/>
+      <w:r>
+        <w:rPr>
+          <w:rFonts w:ascii="Arial" w:hAnsi="Arial" w:cs="Arial"/>
+        </w:rPr>
+        <w:t xml:space="preserve"> con un costo alto, mientras </w:t>
+      </w:r>
+      <w:proofErr w:type="spellStart"/>
+      <w:r>
+        <w:rPr>
+          <w:rFonts w:ascii="Arial" w:hAnsi="Arial" w:cs="Arial"/>
+        </w:rPr>
+        <w:t>prestashop</w:t>
+      </w:r>
+      <w:proofErr w:type="spellEnd"/>
+      <w:r>
+        <w:rPr>
+          <w:rFonts w:ascii="Arial" w:hAnsi="Arial" w:cs="Arial"/>
+        </w:rPr>
+        <w:t xml:space="preserve"> puedes ir adaptando </w:t>
+      </w:r>
+      <w:proofErr w:type="spellStart"/>
+      <w:r>
+        <w:rPr>
+          <w:rFonts w:ascii="Arial" w:hAnsi="Arial" w:cs="Arial"/>
+        </w:rPr>
+        <w:t>plugins</w:t>
+      </w:r>
+      <w:proofErr w:type="spellEnd"/>
+      <w:r>
+        <w:rPr>
+          <w:rFonts w:ascii="Arial" w:hAnsi="Arial" w:cs="Arial"/>
+        </w:rPr>
+        <w:t xml:space="preserve"> y darle más profesional la interfaz pero con costos adecuados.</w:t>
+      </w:r>
     </w:p>
     <w:p>
       <w:pPr>
@@ -2332,22 +2162,13 @@
           <w:lang w:eastAsia="es-MX"/>
         </w:rPr>
       </w:pPr>
-    </w:p>
-    <w:p>
-      <w:pPr>
-        <w:jc w:val="both"/>
+      <w:r>
         <w:rPr>
           <w:rFonts w:ascii="Arial" w:hAnsi="Arial" w:cs="Arial"/>
           <w:noProof/>
           <w:lang w:eastAsia="es-MX"/>
         </w:rPr>
-      </w:pPr>
-      <w:r>
-        <w:rPr>
-          <w:rFonts w:ascii="Arial" w:hAnsi="Arial" w:cs="Arial"/>
-          <w:noProof/>
-          <w:lang w:eastAsia="es-MX"/>
-        </w:rPr>
+        <w:lastRenderedPageBreak/>
         <w:t>c)</w:t>
       </w:r>
     </w:p>
@@ -2395,15 +2216,24 @@
           <w:color w:val="404040"/>
           <w:shd w:val="clear" w:color="auto" w:fill="FFFFFF"/>
         </w:rPr>
-        <w:t>Es un sitio gratuito.</w:t>
-      </w:r>
-      <w:r>
-        <w:rPr>
-          <w:rFonts w:ascii="Arial" w:hAnsi="Arial" w:cs="Arial"/>
+        <w:t xml:space="preserve">Es un sitio </w:t>
+      </w:r>
+      <w:r>
+        <w:rPr>
+          <w:rFonts w:ascii="Arial" w:hAnsi="Arial" w:cs="Arial"/>
+          <w:b/>
           <w:color w:val="404040"/>
           <w:shd w:val="clear" w:color="auto" w:fill="FFFFFF"/>
         </w:rPr>
-        <w:t xml:space="preserve"> Y expansible con un pago pero incluye </w:t>
+        <w:t>gratuito</w:t>
+      </w:r>
+      <w:r>
+        <w:rPr>
+          <w:rFonts w:ascii="Arial" w:hAnsi="Arial" w:cs="Arial"/>
+          <w:color w:val="404040"/>
+          <w:shd w:val="clear" w:color="auto" w:fill="FFFFFF"/>
+        </w:rPr>
+        <w:t xml:space="preserve">. Y expansible con un pago pero incluye </w:t>
       </w:r>
       <w:proofErr w:type="spellStart"/>
       <w:r>
@@ -2454,23 +2284,7 @@
           <w:color w:val="404040"/>
           <w:shd w:val="clear" w:color="auto" w:fill="FFFFFF"/>
         </w:rPr>
-        <w:t>El gratuito te da correos base de datos, dominio, y panel de control</w:t>
-      </w:r>
-      <w:r>
-        <w:rPr>
-          <w:rFonts w:ascii="Arial" w:hAnsi="Arial" w:cs="Arial"/>
-          <w:color w:val="404040"/>
-          <w:shd w:val="clear" w:color="auto" w:fill="FFFFFF"/>
-        </w:rPr>
-        <w:t>.</w:t>
-      </w:r>
-      <w:r>
-        <w:rPr>
-          <w:rFonts w:ascii="Arial" w:hAnsi="Arial" w:cs="Arial"/>
-          <w:color w:val="404040"/>
-          <w:shd w:val="clear" w:color="auto" w:fill="FFFFFF"/>
-        </w:rPr>
-        <w:t xml:space="preserve"> El Premium es económico comparado a otros </w:t>
+        <w:t xml:space="preserve">El gratuito te da correos base de datos, dominio, y panel de control. El Premium es económico comparado a otros </w:t>
       </w:r>
       <w:proofErr w:type="spellStart"/>
       <w:r>
@@ -2503,15 +2317,7 @@
           <w:color w:val="404040"/>
           <w:shd w:val="clear" w:color="auto" w:fill="FFFFFF"/>
         </w:rPr>
-        <w:t>Podemos ingresar a link directos</w:t>
-      </w:r>
-      <w:r>
-        <w:rPr>
-          <w:rFonts w:ascii="Arial" w:hAnsi="Arial" w:cs="Arial"/>
-          <w:color w:val="404040"/>
-          <w:shd w:val="clear" w:color="auto" w:fill="FFFFFF"/>
-        </w:rPr>
-        <w:t>.</w:t>
+        <w:t>Podemos ingresar a link directos.</w:t>
       </w:r>
     </w:p>
     <w:p>
@@ -2613,8 +2419,6 @@
         <w:rPr>
           <w:rFonts w:ascii="Arial" w:eastAsia="Times New Roman" w:hAnsi="Arial" w:cs="Arial"/>
           <w:color w:val="333333"/>
-          <w:sz w:val="20"/>
-          <w:szCs w:val="20"/>
           <w:lang w:val="en-US" w:eastAsia="es-MX"/>
         </w:rPr>
       </w:pPr>
@@ -2624,8 +2428,6 @@
           <w:b/>
           <w:bCs/>
           <w:color w:val="333333"/>
-          <w:sz w:val="20"/>
-          <w:szCs w:val="20"/>
           <w:lang w:val="en-US" w:eastAsia="es-MX"/>
         </w:rPr>
         <w:t>10 GB</w:t>
@@ -2634,8 +2436,6 @@
         <w:rPr>
           <w:rFonts w:ascii="Arial" w:eastAsia="Times New Roman" w:hAnsi="Arial" w:cs="Arial"/>
           <w:color w:val="333333"/>
-          <w:sz w:val="20"/>
-          <w:szCs w:val="20"/>
           <w:lang w:val="en-US" w:eastAsia="es-MX"/>
         </w:rPr>
         <w:t> Reliable disk space (Ad-Free)</w:t>
@@ -2652,8 +2452,6 @@
         <w:rPr>
           <w:rFonts w:ascii="Arial" w:eastAsia="Times New Roman" w:hAnsi="Arial" w:cs="Arial"/>
           <w:color w:val="333333"/>
-          <w:sz w:val="20"/>
-          <w:szCs w:val="20"/>
           <w:lang w:eastAsia="es-MX"/>
         </w:rPr>
       </w:pPr>
@@ -2663,8 +2461,6 @@
           <w:b/>
           <w:bCs/>
           <w:color w:val="333333"/>
-          <w:sz w:val="20"/>
-          <w:szCs w:val="20"/>
           <w:lang w:eastAsia="es-MX"/>
         </w:rPr>
         <w:t>250 GB</w:t>
@@ -2673,8 +2469,6 @@
         <w:rPr>
           <w:rFonts w:ascii="Arial" w:eastAsia="Times New Roman" w:hAnsi="Arial" w:cs="Arial"/>
           <w:color w:val="333333"/>
-          <w:sz w:val="20"/>
-          <w:szCs w:val="20"/>
           <w:lang w:eastAsia="es-MX"/>
         </w:rPr>
         <w:t> </w:t>
@@ -2684,8 +2478,6 @@
         <w:rPr>
           <w:rFonts w:ascii="Arial" w:eastAsia="Times New Roman" w:hAnsi="Arial" w:cs="Arial"/>
           <w:color w:val="333333"/>
-          <w:sz w:val="20"/>
-          <w:szCs w:val="20"/>
           <w:lang w:eastAsia="es-MX"/>
         </w:rPr>
         <w:t>Powerful</w:t>
@@ -2695,8 +2487,6 @@
         <w:rPr>
           <w:rFonts w:ascii="Arial" w:eastAsia="Times New Roman" w:hAnsi="Arial" w:cs="Arial"/>
           <w:color w:val="333333"/>
-          <w:sz w:val="20"/>
-          <w:szCs w:val="20"/>
           <w:lang w:eastAsia="es-MX"/>
         </w:rPr>
         <w:t xml:space="preserve"> </w:t>
@@ -2706,8 +2496,6 @@
         <w:rPr>
           <w:rFonts w:ascii="Arial" w:eastAsia="Times New Roman" w:hAnsi="Arial" w:cs="Arial"/>
           <w:color w:val="333333"/>
-          <w:sz w:val="20"/>
-          <w:szCs w:val="20"/>
           <w:lang w:eastAsia="es-MX"/>
         </w:rPr>
         <w:t>monthly</w:t>
@@ -2717,8 +2505,6 @@
         <w:rPr>
           <w:rFonts w:ascii="Arial" w:eastAsia="Times New Roman" w:hAnsi="Arial" w:cs="Arial"/>
           <w:color w:val="333333"/>
-          <w:sz w:val="20"/>
-          <w:szCs w:val="20"/>
           <w:lang w:eastAsia="es-MX"/>
         </w:rPr>
         <w:t xml:space="preserve"> transfer </w:t>
@@ -2728,8 +2514,6 @@
         <w:rPr>
           <w:rFonts w:ascii="Arial" w:eastAsia="Times New Roman" w:hAnsi="Arial" w:cs="Arial"/>
           <w:color w:val="333333"/>
-          <w:sz w:val="20"/>
-          <w:szCs w:val="20"/>
           <w:lang w:eastAsia="es-MX"/>
         </w:rPr>
         <w:t>allowance</w:t>
@@ -2747,8 +2531,6 @@
         <w:rPr>
           <w:rFonts w:ascii="Arial" w:eastAsia="Times New Roman" w:hAnsi="Arial" w:cs="Arial"/>
           <w:color w:val="333333"/>
-          <w:sz w:val="20"/>
-          <w:szCs w:val="20"/>
           <w:lang w:val="en-US" w:eastAsia="es-MX"/>
         </w:rPr>
       </w:pPr>
@@ -2756,8 +2538,6 @@
         <w:rPr>
           <w:rFonts w:ascii="Arial" w:eastAsia="Times New Roman" w:hAnsi="Arial" w:cs="Arial"/>
           <w:color w:val="333333"/>
-          <w:sz w:val="20"/>
-          <w:szCs w:val="20"/>
           <w:lang w:val="en-US" w:eastAsia="es-MX"/>
         </w:rPr>
         <w:t>Web control panel (</w:t>
@@ -2769,8 +2549,6 @@
           <w:b/>
           <w:bCs/>
           <w:color w:val="333333"/>
-          <w:sz w:val="20"/>
-          <w:szCs w:val="20"/>
           <w:lang w:val="en-US" w:eastAsia="es-MX"/>
         </w:rPr>
         <w:t>cPanel</w:t>
@@ -2780,8 +2558,6 @@
         <w:rPr>
           <w:rFonts w:ascii="Arial" w:eastAsia="Times New Roman" w:hAnsi="Arial" w:cs="Arial"/>
           <w:color w:val="333333"/>
-          <w:sz w:val="20"/>
-          <w:szCs w:val="20"/>
           <w:lang w:val="en-US" w:eastAsia="es-MX"/>
         </w:rPr>
         <w:t>) and </w:t>
@@ -2792,8 +2568,6 @@
           <w:b/>
           <w:bCs/>
           <w:color w:val="333333"/>
-          <w:sz w:val="20"/>
-          <w:szCs w:val="20"/>
           <w:lang w:val="en-US" w:eastAsia="es-MX"/>
         </w:rPr>
         <w:t>FTP</w:t>
@@ -2802,8 +2576,6 @@
         <w:rPr>
           <w:rFonts w:ascii="Arial" w:eastAsia="Times New Roman" w:hAnsi="Arial" w:cs="Arial"/>
           <w:color w:val="333333"/>
-          <w:sz w:val="20"/>
-          <w:szCs w:val="20"/>
           <w:lang w:val="en-US" w:eastAsia="es-MX"/>
         </w:rPr>
         <w:t> access</w:t>
@@ -2820,8 +2592,6 @@
         <w:rPr>
           <w:rFonts w:ascii="Arial" w:eastAsia="Times New Roman" w:hAnsi="Arial" w:cs="Arial"/>
           <w:color w:val="333333"/>
-          <w:sz w:val="20"/>
-          <w:szCs w:val="20"/>
           <w:lang w:eastAsia="es-MX"/>
         </w:rPr>
       </w:pPr>
@@ -2832,8 +2602,6 @@
           <w:b/>
           <w:bCs/>
           <w:color w:val="333333"/>
-          <w:sz w:val="20"/>
-          <w:szCs w:val="20"/>
           <w:lang w:eastAsia="es-MX"/>
         </w:rPr>
         <w:t>Easy</w:t>
@@ -2845,8 +2613,6 @@
           <w:b/>
           <w:bCs/>
           <w:color w:val="333333"/>
-          <w:sz w:val="20"/>
-          <w:szCs w:val="20"/>
           <w:lang w:eastAsia="es-MX"/>
         </w:rPr>
         <w:t xml:space="preserve"> </w:t>
@@ -2858,8 +2624,6 @@
           <w:b/>
           <w:bCs/>
           <w:color w:val="333333"/>
-          <w:sz w:val="20"/>
-          <w:szCs w:val="20"/>
           <w:lang w:eastAsia="es-MX"/>
         </w:rPr>
         <w:t>Website</w:t>
@@ -2871,8 +2635,6 @@
           <w:b/>
           <w:bCs/>
           <w:color w:val="333333"/>
-          <w:sz w:val="20"/>
-          <w:szCs w:val="20"/>
           <w:lang w:eastAsia="es-MX"/>
         </w:rPr>
         <w:t xml:space="preserve"> </w:t>
@@ -2884,8 +2646,6 @@
           <w:b/>
           <w:bCs/>
           <w:color w:val="333333"/>
-          <w:sz w:val="20"/>
-          <w:szCs w:val="20"/>
           <w:lang w:eastAsia="es-MX"/>
         </w:rPr>
         <w:t>Builder</w:t>
@@ -2895,8 +2655,6 @@
         <w:rPr>
           <w:rFonts w:ascii="Arial" w:eastAsia="Times New Roman" w:hAnsi="Arial" w:cs="Arial"/>
           <w:color w:val="333333"/>
-          <w:sz w:val="20"/>
-          <w:szCs w:val="20"/>
           <w:lang w:eastAsia="es-MX"/>
         </w:rPr>
         <w:t> </w:t>
@@ -2906,8 +2664,6 @@
         <w:rPr>
           <w:rFonts w:ascii="Arial" w:eastAsia="Times New Roman" w:hAnsi="Arial" w:cs="Arial"/>
           <w:color w:val="333333"/>
-          <w:sz w:val="20"/>
-          <w:szCs w:val="20"/>
           <w:lang w:eastAsia="es-MX"/>
         </w:rPr>
         <w:t>Powerful</w:t>
@@ -2917,8 +2673,6 @@
         <w:rPr>
           <w:rFonts w:ascii="Arial" w:eastAsia="Times New Roman" w:hAnsi="Arial" w:cs="Arial"/>
           <w:color w:val="333333"/>
-          <w:sz w:val="20"/>
-          <w:szCs w:val="20"/>
           <w:lang w:eastAsia="es-MX"/>
         </w:rPr>
         <w:t xml:space="preserve"> &amp; </w:t>
@@ -2928,8 +2682,6 @@
         <w:rPr>
           <w:rFonts w:ascii="Arial" w:eastAsia="Times New Roman" w:hAnsi="Arial" w:cs="Arial"/>
           <w:color w:val="333333"/>
-          <w:sz w:val="20"/>
-          <w:szCs w:val="20"/>
           <w:lang w:eastAsia="es-MX"/>
         </w:rPr>
         <w:t>Dynamic</w:t>
@@ -2947,17 +2699,13 @@
         <w:rPr>
           <w:rFonts w:ascii="Arial" w:eastAsia="Times New Roman" w:hAnsi="Arial" w:cs="Arial"/>
           <w:color w:val="333333"/>
-          <w:sz w:val="20"/>
-          <w:szCs w:val="20"/>
-          <w:lang w:eastAsia="es-MX"/>
-        </w:rPr>
-      </w:pPr>
-      <w:r>
-        <w:rPr>
-          <w:rFonts w:ascii="Arial" w:eastAsia="Times New Roman" w:hAnsi="Arial" w:cs="Arial"/>
-          <w:color w:val="333333"/>
-          <w:sz w:val="20"/>
-          <w:szCs w:val="20"/>
+          <w:lang w:eastAsia="es-MX"/>
+        </w:rPr>
+      </w:pPr>
+      <w:r>
+        <w:rPr>
+          <w:rFonts w:ascii="Arial" w:eastAsia="Times New Roman" w:hAnsi="Arial" w:cs="Arial"/>
+          <w:color w:val="333333"/>
           <w:lang w:eastAsia="es-MX"/>
         </w:rPr>
         <w:t xml:space="preserve">No </w:t>
@@ -2967,8 +2715,6 @@
         <w:rPr>
           <w:rFonts w:ascii="Arial" w:eastAsia="Times New Roman" w:hAnsi="Arial" w:cs="Arial"/>
           <w:color w:val="333333"/>
-          <w:sz w:val="20"/>
-          <w:szCs w:val="20"/>
           <w:lang w:eastAsia="es-MX"/>
         </w:rPr>
         <w:t>forced</w:t>
@@ -2978,8 +2724,6 @@
         <w:rPr>
           <w:rFonts w:ascii="Arial" w:eastAsia="Times New Roman" w:hAnsi="Arial" w:cs="Arial"/>
           <w:color w:val="333333"/>
-          <w:sz w:val="20"/>
-          <w:szCs w:val="20"/>
           <w:lang w:eastAsia="es-MX"/>
         </w:rPr>
         <w:t xml:space="preserve"> </w:t>
@@ -2989,8 +2733,6 @@
         <w:rPr>
           <w:rFonts w:ascii="Arial" w:eastAsia="Times New Roman" w:hAnsi="Arial" w:cs="Arial"/>
           <w:color w:val="333333"/>
-          <w:sz w:val="20"/>
-          <w:szCs w:val="20"/>
           <w:lang w:eastAsia="es-MX"/>
         </w:rPr>
         <w:t>advertisements</w:t>
@@ -3000,8 +2742,6 @@
         <w:rPr>
           <w:rFonts w:ascii="Arial" w:eastAsia="Times New Roman" w:hAnsi="Arial" w:cs="Arial"/>
           <w:color w:val="333333"/>
-          <w:sz w:val="20"/>
-          <w:szCs w:val="20"/>
           <w:lang w:eastAsia="es-MX"/>
         </w:rPr>
         <w:t xml:space="preserve"> </w:t>
@@ -3011,8 +2751,6 @@
         <w:rPr>
           <w:rFonts w:ascii="Arial" w:eastAsia="Times New Roman" w:hAnsi="Arial" w:cs="Arial"/>
           <w:color w:val="333333"/>
-          <w:sz w:val="20"/>
-          <w:szCs w:val="20"/>
           <w:lang w:eastAsia="es-MX"/>
         </w:rPr>
         <w:t>or</w:t>
@@ -3022,8 +2760,6 @@
         <w:rPr>
           <w:rFonts w:ascii="Arial" w:eastAsia="Times New Roman" w:hAnsi="Arial" w:cs="Arial"/>
           <w:color w:val="333333"/>
-          <w:sz w:val="20"/>
-          <w:szCs w:val="20"/>
           <w:lang w:eastAsia="es-MX"/>
         </w:rPr>
         <w:t xml:space="preserve"> links</w:t>
@@ -3040,8 +2776,6 @@
         <w:rPr>
           <w:rFonts w:ascii="Arial" w:eastAsia="Times New Roman" w:hAnsi="Arial" w:cs="Arial"/>
           <w:color w:val="333333"/>
-          <w:sz w:val="20"/>
-          <w:szCs w:val="20"/>
           <w:lang w:val="en-US" w:eastAsia="es-MX"/>
         </w:rPr>
       </w:pPr>
@@ -3049,8 +2783,6 @@
         <w:rPr>
           <w:rFonts w:ascii="Arial" w:eastAsia="Times New Roman" w:hAnsi="Arial" w:cs="Arial"/>
           <w:color w:val="333333"/>
-          <w:sz w:val="20"/>
-          <w:szCs w:val="20"/>
           <w:lang w:val="en-US" w:eastAsia="es-MX"/>
         </w:rPr>
         <w:t>Use your registered </w:t>
@@ -3061,8 +2793,6 @@
           <w:b/>
           <w:bCs/>
           <w:color w:val="333333"/>
-          <w:sz w:val="20"/>
-          <w:szCs w:val="20"/>
           <w:lang w:val="en-US" w:eastAsia="es-MX"/>
         </w:rPr>
         <w:t>domain</w:t>
@@ -3071,8 +2801,6 @@
         <w:rPr>
           <w:rFonts w:ascii="Arial" w:eastAsia="Times New Roman" w:hAnsi="Arial" w:cs="Arial"/>
           <w:color w:val="333333"/>
-          <w:sz w:val="20"/>
-          <w:szCs w:val="20"/>
           <w:lang w:val="en-US" w:eastAsia="es-MX"/>
         </w:rPr>
         <w:t> or choose a </w:t>
@@ -3083,8 +2811,6 @@
           <w:b/>
           <w:bCs/>
           <w:color w:val="333333"/>
-          <w:sz w:val="20"/>
-          <w:szCs w:val="20"/>
           <w:lang w:val="en-US" w:eastAsia="es-MX"/>
         </w:rPr>
         <w:t>free subdomain</w:t>
@@ -3101,8 +2827,6 @@
         <w:rPr>
           <w:rFonts w:ascii="Arial" w:eastAsia="Times New Roman" w:hAnsi="Arial" w:cs="Arial"/>
           <w:color w:val="333333"/>
-          <w:sz w:val="20"/>
-          <w:szCs w:val="20"/>
           <w:lang w:val="en-US" w:eastAsia="es-MX"/>
         </w:rPr>
       </w:pPr>
@@ -3110,8 +2834,6 @@
         <w:rPr>
           <w:rFonts w:ascii="Arial" w:eastAsia="Times New Roman" w:hAnsi="Arial" w:cs="Arial"/>
           <w:color w:val="333333"/>
-          <w:sz w:val="20"/>
-          <w:szCs w:val="20"/>
           <w:lang w:val="en-US" w:eastAsia="es-MX"/>
         </w:rPr>
         <w:t>Supports HTML PHP CGI Perl, with 1 MySQL database</w:t>
@@ -3128,8 +2850,6 @@
         <w:rPr>
           <w:rFonts w:ascii="Arial" w:eastAsia="Times New Roman" w:hAnsi="Arial" w:cs="Arial"/>
           <w:color w:val="333333"/>
-          <w:sz w:val="20"/>
-          <w:szCs w:val="20"/>
           <w:lang w:eastAsia="es-MX"/>
         </w:rPr>
       </w:pPr>
@@ -3139,8 +2859,6 @@
           <w:b/>
           <w:bCs/>
           <w:color w:val="333333"/>
-          <w:sz w:val="20"/>
-          <w:szCs w:val="20"/>
           <w:lang w:eastAsia="es-MX"/>
         </w:rPr>
         <w:t>1 Email</w:t>
@@ -3149,8 +2867,6 @@
         <w:rPr>
           <w:rFonts w:ascii="Arial" w:eastAsia="Times New Roman" w:hAnsi="Arial" w:cs="Arial"/>
           <w:color w:val="333333"/>
-          <w:sz w:val="20"/>
-          <w:szCs w:val="20"/>
           <w:lang w:eastAsia="es-MX"/>
         </w:rPr>
         <w:t> </w:t>
@@ -3160,8 +2876,6 @@
         <w:rPr>
           <w:rFonts w:ascii="Arial" w:eastAsia="Times New Roman" w:hAnsi="Arial" w:cs="Arial"/>
           <w:color w:val="333333"/>
-          <w:sz w:val="20"/>
-          <w:szCs w:val="20"/>
           <w:lang w:eastAsia="es-MX"/>
         </w:rPr>
         <w:t>account</w:t>
@@ -3171,8 +2885,6 @@
         <w:rPr>
           <w:rFonts w:ascii="Arial" w:eastAsia="Times New Roman" w:hAnsi="Arial" w:cs="Arial"/>
           <w:color w:val="333333"/>
-          <w:sz w:val="20"/>
-          <w:szCs w:val="20"/>
           <w:lang w:eastAsia="es-MX"/>
         </w:rPr>
         <w:t xml:space="preserve"> at </w:t>
@@ -3182,8 +2894,6 @@
         <w:rPr>
           <w:rFonts w:ascii="Arial" w:eastAsia="Times New Roman" w:hAnsi="Arial" w:cs="Arial"/>
           <w:color w:val="333333"/>
-          <w:sz w:val="20"/>
-          <w:szCs w:val="20"/>
           <w:lang w:eastAsia="es-MX"/>
         </w:rPr>
         <w:t>your</w:t>
@@ -3193,8 +2903,6 @@
         <w:rPr>
           <w:rFonts w:ascii="Arial" w:eastAsia="Times New Roman" w:hAnsi="Arial" w:cs="Arial"/>
           <w:color w:val="333333"/>
-          <w:sz w:val="20"/>
-          <w:szCs w:val="20"/>
           <w:lang w:eastAsia="es-MX"/>
         </w:rPr>
         <w:t xml:space="preserve"> </w:t>
@@ -3204,8 +2912,6 @@
         <w:rPr>
           <w:rFonts w:ascii="Arial" w:eastAsia="Times New Roman" w:hAnsi="Arial" w:cs="Arial"/>
           <w:color w:val="333333"/>
-          <w:sz w:val="20"/>
-          <w:szCs w:val="20"/>
           <w:lang w:eastAsia="es-MX"/>
         </w:rPr>
         <w:t>domain</w:t>
@@ -3219,8 +2925,6 @@
         <w:rPr>
           <w:rFonts w:ascii="Arial" w:eastAsia="Times New Roman" w:hAnsi="Arial" w:cs="Arial"/>
           <w:color w:val="333333"/>
-          <w:sz w:val="20"/>
-          <w:szCs w:val="20"/>
           <w:lang w:eastAsia="es-MX"/>
         </w:rPr>
       </w:pPr>
@@ -3270,31 +2974,53 @@
           <w:color w:val="333333"/>
           <w:lang w:eastAsia="es-MX"/>
         </w:rPr>
-        <w:t xml:space="preserve"> serio, </w:t>
-      </w:r>
-      <w:r>
-        <w:rPr>
-          <w:rFonts w:ascii="Arial" w:hAnsi="Arial" w:cs="Arial"/>
-        </w:rPr>
-        <w:t xml:space="preserve">ofrece mayor beneficios pero su precio es </w:t>
-      </w:r>
-      <w:r>
-        <w:rPr>
-          <w:rFonts w:ascii="Arial" w:hAnsi="Arial" w:cs="Arial"/>
-        </w:rPr>
-        <w:t>económico pero su</w:t>
-      </w:r>
-      <w:r>
-        <w:rPr>
-          <w:rFonts w:ascii="Arial" w:hAnsi="Arial" w:cs="Arial"/>
-        </w:rPr>
-        <w:t xml:space="preserve"> transferencia es menor y puede</w:t>
-      </w:r>
-      <w:r>
-        <w:rPr>
-          <w:rFonts w:ascii="Arial" w:hAnsi="Arial" w:cs="Arial"/>
-        </w:rPr>
-        <w:t xml:space="preserve"> caer fácil el servidor</w:t>
+        <w:t xml:space="preserve"> </w:t>
+      </w:r>
+      <w:r>
+        <w:rPr>
+          <w:rFonts w:ascii="Arial" w:eastAsia="Times New Roman" w:hAnsi="Arial" w:cs="Arial"/>
+          <w:color w:val="333333"/>
+          <w:lang w:eastAsia="es-MX"/>
+        </w:rPr>
+        <w:t>FORMAL</w:t>
+      </w:r>
+      <w:r>
+        <w:rPr>
+          <w:rFonts w:ascii="Arial" w:eastAsia="Times New Roman" w:hAnsi="Arial" w:cs="Arial"/>
+          <w:color w:val="333333"/>
+          <w:lang w:eastAsia="es-MX"/>
+        </w:rPr>
+        <w:t xml:space="preserve">, </w:t>
+      </w:r>
+      <w:r>
+        <w:rPr>
+          <w:rFonts w:ascii="Arial" w:hAnsi="Arial" w:cs="Arial"/>
+        </w:rPr>
+        <w:t>ofrece mayor beneficios</w:t>
+      </w:r>
+      <w:r>
+        <w:rPr>
+          <w:rFonts w:ascii="Arial" w:hAnsi="Arial" w:cs="Arial"/>
+        </w:rPr>
+        <w:t xml:space="preserve"> ante los recursos y</w:t>
+      </w:r>
+      <w:r>
+        <w:rPr>
+          <w:rFonts w:ascii="Arial" w:hAnsi="Arial" w:cs="Arial"/>
+        </w:rPr>
+        <w:t xml:space="preserve"> su precio es </w:t>
+      </w:r>
+      <w:r>
+        <w:rPr>
+          <w:rFonts w:ascii="Arial" w:hAnsi="Arial" w:cs="Arial"/>
+        </w:rPr>
+        <w:t>económico pero su transferencia es menor y puede caer fácil el servidor</w:t>
+      </w:r>
+      <w:r>
+        <w:rPr>
+          <w:rFonts w:ascii="Arial" w:hAnsi="Arial" w:cs="Arial"/>
+        </w:rPr>
+        <w:t xml:space="preserve"> y no mostrar los servicios de la web</w:t>
       </w:r>
       <w:r>
         <w:rPr>
@@ -3320,7 +3046,39 @@
           <w:color w:val="333333"/>
           <w:lang w:eastAsia="es-MX"/>
         </w:rPr>
-        <w:t xml:space="preserve"> es un poco más caro pero da más certeza que tu web contenga más viabilidad que siga en el servidor. Si voy a elegir un </w:t>
+        <w:t xml:space="preserve"> es un poco más caro pero da más certeza que tu web contenga más viabilidad que siga en el servidor. </w:t>
+      </w:r>
+      <w:r>
+        <w:rPr>
+          <w:rFonts w:ascii="Arial" w:eastAsia="Times New Roman" w:hAnsi="Arial" w:cs="Arial"/>
+          <w:color w:val="333333"/>
+          <w:lang w:eastAsia="es-MX"/>
+        </w:rPr>
+        <w:t xml:space="preserve">Ambos HOSTING SON GRATUITOS con opción a actualizarnos a Premium que otorga mayor ventaja y herramientas a nuestra web. </w:t>
+      </w:r>
+      <w:r>
+        <w:rPr>
+          <w:rFonts w:ascii="Arial" w:eastAsia="Times New Roman" w:hAnsi="Arial" w:cs="Arial"/>
+          <w:color w:val="333333"/>
+          <w:lang w:eastAsia="es-MX"/>
+        </w:rPr>
+        <w:t xml:space="preserve">Si </w:t>
+      </w:r>
+      <w:r>
+        <w:rPr>
+          <w:rFonts w:ascii="Arial" w:eastAsia="Times New Roman" w:hAnsi="Arial" w:cs="Arial"/>
+          <w:color w:val="333333"/>
+          <w:lang w:eastAsia="es-MX"/>
+        </w:rPr>
+        <w:t>elijo</w:t>
+      </w:r>
+      <w:r>
+        <w:rPr>
+          <w:rFonts w:ascii="Arial" w:eastAsia="Times New Roman" w:hAnsi="Arial" w:cs="Arial"/>
+          <w:color w:val="333333"/>
+          <w:lang w:eastAsia="es-MX"/>
+        </w:rPr>
+        <w:t xml:space="preserve"> un </w:t>
       </w:r>
       <w:proofErr w:type="spellStart"/>
       <w:r>
@@ -3338,7 +3096,176 @@
           <w:color w:val="333333"/>
           <w:lang w:eastAsia="es-MX"/>
         </w:rPr>
-        <w:t xml:space="preserve"> ya para la venta de mi tienda virtual, debo darle el mejor servidor y que soporte mi plataforma seria </w:t>
+        <w:t xml:space="preserve"> ya para la venta de mi tienda virtual, debo darle el mejor servidor y que soporte mi plataforma </w:t>
+      </w:r>
+      <w:r>
+        <w:rPr>
+          <w:rFonts w:ascii="Arial" w:eastAsia="Times New Roman" w:hAnsi="Arial" w:cs="Arial"/>
+          <w:color w:val="333333"/>
+          <w:lang w:eastAsia="es-MX"/>
+        </w:rPr>
+        <w:t xml:space="preserve">lo cual se acoplaría el </w:t>
+      </w:r>
+      <w:proofErr w:type="spellStart"/>
+      <w:r>
+        <w:rPr>
+          <w:rFonts w:ascii="Arial" w:eastAsia="Times New Roman" w:hAnsi="Arial" w:cs="Arial"/>
+          <w:color w:val="333333"/>
+          <w:lang w:eastAsia="es-MX"/>
+        </w:rPr>
+        <w:t>hosting</w:t>
+      </w:r>
+      <w:proofErr w:type="spellEnd"/>
+      <w:r>
+        <w:rPr>
+          <w:rFonts w:ascii="Arial" w:eastAsia="Times New Roman" w:hAnsi="Arial" w:cs="Arial"/>
+          <w:color w:val="333333"/>
+          <w:lang w:eastAsia="es-MX"/>
+        </w:rPr>
+        <w:t xml:space="preserve"> </w:t>
+      </w:r>
+      <w:r>
+        <w:rPr>
+          <w:rFonts w:ascii="Arial" w:eastAsia="Times New Roman" w:hAnsi="Arial" w:cs="Arial"/>
+          <w:color w:val="333333"/>
+          <w:lang w:eastAsia="es-MX"/>
+        </w:rPr>
+        <w:t>FREEHOSTING pero pagaría el servicio Premium,</w:t>
+      </w:r>
+      <w:r>
+        <w:rPr>
+          <w:rFonts w:ascii="Arial" w:eastAsia="Times New Roman" w:hAnsi="Arial" w:cs="Arial"/>
+          <w:color w:val="333333"/>
+          <w:lang w:eastAsia="es-MX"/>
+        </w:rPr>
+        <w:t xml:space="preserve"> el económico ya que viene el soporte de e-</w:t>
+      </w:r>
+      <w:proofErr w:type="spellStart"/>
+      <w:r>
+        <w:rPr>
+          <w:rFonts w:ascii="Arial" w:eastAsia="Times New Roman" w:hAnsi="Arial" w:cs="Arial"/>
+          <w:color w:val="333333"/>
+          <w:lang w:eastAsia="es-MX"/>
+        </w:rPr>
+        <w:t>commerce</w:t>
+      </w:r>
+      <w:proofErr w:type="spellEnd"/>
+      <w:r>
+        <w:rPr>
+          <w:rFonts w:ascii="Arial" w:eastAsia="Times New Roman" w:hAnsi="Arial" w:cs="Arial"/>
+          <w:color w:val="333333"/>
+          <w:lang w:eastAsia="es-MX"/>
+        </w:rPr>
+        <w:t xml:space="preserve"> y me da </w:t>
+      </w:r>
+      <w:r>
+        <w:rPr>
+          <w:rFonts w:ascii="Arial" w:eastAsia="Times New Roman" w:hAnsi="Arial" w:cs="Arial"/>
+          <w:color w:val="333333"/>
+          <w:lang w:eastAsia="es-MX"/>
+        </w:rPr>
+        <w:t>más</w:t>
+      </w:r>
+      <w:r>
+        <w:rPr>
+          <w:rFonts w:ascii="Arial" w:eastAsia="Times New Roman" w:hAnsi="Arial" w:cs="Arial"/>
+          <w:color w:val="333333"/>
+          <w:lang w:eastAsia="es-MX"/>
+        </w:rPr>
+        <w:t xml:space="preserve"> ventaja, por otro lado si busco </w:t>
+      </w:r>
+      <w:r>
+        <w:rPr>
+          <w:rFonts w:ascii="Arial" w:eastAsia="Times New Roman" w:hAnsi="Arial" w:cs="Arial"/>
+          <w:b/>
+          <w:color w:val="333333"/>
+          <w:lang w:eastAsia="es-MX"/>
+        </w:rPr>
+        <w:t>algo gratuito</w:t>
+      </w:r>
+      <w:r>
+        <w:rPr>
+          <w:rFonts w:ascii="Arial" w:eastAsia="Times New Roman" w:hAnsi="Arial" w:cs="Arial"/>
+          <w:color w:val="333333"/>
+          <w:lang w:eastAsia="es-MX"/>
+        </w:rPr>
+        <w:t xml:space="preserve"> y que me ofrezca </w:t>
+      </w:r>
+      <w:r>
+        <w:rPr>
+          <w:rFonts w:ascii="Arial" w:eastAsia="Times New Roman" w:hAnsi="Arial" w:cs="Arial"/>
+          <w:color w:val="333333"/>
+          <w:lang w:eastAsia="es-MX"/>
+        </w:rPr>
+        <w:t xml:space="preserve">más herramientas gratuitas </w:t>
+      </w:r>
+      <w:r>
+        <w:rPr>
+          <w:rFonts w:ascii="Arial" w:eastAsia="Times New Roman" w:hAnsi="Arial" w:cs="Arial"/>
+          <w:color w:val="333333"/>
+          <w:lang w:eastAsia="es-MX"/>
+        </w:rPr>
+        <w:t xml:space="preserve">seria </w:t>
+      </w:r>
+      <w:proofErr w:type="spellStart"/>
+      <w:r>
+        <w:rPr>
+          <w:rFonts w:ascii="Arial" w:eastAsia="Times New Roman" w:hAnsi="Arial" w:cs="Arial"/>
+          <w:color w:val="333333"/>
+          <w:lang w:eastAsia="es-MX"/>
+        </w:rPr>
+        <w:t>webhost</w:t>
+      </w:r>
+      <w:proofErr w:type="spellEnd"/>
+      <w:r>
+        <w:rPr>
+          <w:rFonts w:ascii="Arial" w:eastAsia="Times New Roman" w:hAnsi="Arial" w:cs="Arial"/>
+          <w:color w:val="333333"/>
+          <w:lang w:eastAsia="es-MX"/>
+        </w:rPr>
+        <w:t>, para no pagar</w:t>
+      </w:r>
+      <w:r>
+        <w:rPr>
+          <w:rFonts w:ascii="Arial" w:eastAsia="Times New Roman" w:hAnsi="Arial" w:cs="Arial"/>
+          <w:color w:val="333333"/>
+          <w:lang w:eastAsia="es-MX"/>
+        </w:rPr>
+        <w:t xml:space="preserve"> un costo económico,</w:t>
+      </w:r>
+      <w:r>
+        <w:rPr>
+          <w:rFonts w:ascii="Arial" w:eastAsia="Times New Roman" w:hAnsi="Arial" w:cs="Arial"/>
+          <w:color w:val="333333"/>
+          <w:lang w:eastAsia="es-MX"/>
+        </w:rPr>
+        <w:t xml:space="preserve"> </w:t>
+      </w:r>
+      <w:r>
+        <w:rPr>
+          <w:rFonts w:ascii="Arial" w:eastAsia="Times New Roman" w:hAnsi="Arial" w:cs="Arial"/>
+          <w:color w:val="333333"/>
+          <w:lang w:eastAsia="es-MX"/>
+        </w:rPr>
+        <w:t xml:space="preserve">En manera concreta si mi mentalidad es manejar un tienda virtual pequeña y </w:t>
+      </w:r>
+      <w:proofErr w:type="spellStart"/>
+      <w:r>
+        <w:rPr>
+          <w:rFonts w:ascii="Arial" w:eastAsia="Times New Roman" w:hAnsi="Arial" w:cs="Arial"/>
+          <w:color w:val="333333"/>
+          <w:lang w:eastAsia="es-MX"/>
+        </w:rPr>
+        <w:t>hosting</w:t>
+      </w:r>
+      <w:proofErr w:type="spellEnd"/>
+      <w:r>
+        <w:rPr>
+          <w:rFonts w:ascii="Arial" w:eastAsia="Times New Roman" w:hAnsi="Arial" w:cs="Arial"/>
+          <w:color w:val="333333"/>
+          <w:lang w:eastAsia="es-MX"/>
+        </w:rPr>
+        <w:t xml:space="preserve"> gratuito, tomaría WEBHOST, pero como manejaría gran variedad de tenis modelos, etc. Requiero más espacio y más transferencia, lo cual pagaría Premium pero de </w:t>
       </w:r>
       <w:proofErr w:type="spellStart"/>
       <w:r>
@@ -3356,80 +3283,18 @@
           <w:color w:val="333333"/>
           <w:lang w:eastAsia="es-MX"/>
         </w:rPr>
-        <w:t xml:space="preserve"> pero pagando el económico ya que viene el soporte de e-</w:t>
-      </w:r>
-      <w:proofErr w:type="spellStart"/>
-      <w:r>
-        <w:rPr>
-          <w:rFonts w:ascii="Arial" w:eastAsia="Times New Roman" w:hAnsi="Arial" w:cs="Arial"/>
-          <w:color w:val="333333"/>
-          <w:lang w:eastAsia="es-MX"/>
-        </w:rPr>
-        <w:t>commerce</w:t>
-      </w:r>
-      <w:proofErr w:type="spellEnd"/>
-      <w:r>
-        <w:rPr>
-          <w:rFonts w:ascii="Arial" w:eastAsia="Times New Roman" w:hAnsi="Arial" w:cs="Arial"/>
-          <w:color w:val="333333"/>
-          <w:lang w:eastAsia="es-MX"/>
-        </w:rPr>
-        <w:t xml:space="preserve"> y me da </w:t>
-      </w:r>
-      <w:proofErr w:type="spellStart"/>
-      <w:r>
-        <w:rPr>
-          <w:rFonts w:ascii="Arial" w:eastAsia="Times New Roman" w:hAnsi="Arial" w:cs="Arial"/>
-          <w:color w:val="333333"/>
-          <w:lang w:eastAsia="es-MX"/>
-        </w:rPr>
-        <w:t>mas</w:t>
-      </w:r>
-      <w:proofErr w:type="spellEnd"/>
-      <w:r>
-        <w:rPr>
-          <w:rFonts w:ascii="Arial" w:eastAsia="Times New Roman" w:hAnsi="Arial" w:cs="Arial"/>
-          <w:color w:val="333333"/>
-          <w:lang w:eastAsia="es-MX"/>
-        </w:rPr>
-        <w:t xml:space="preserve"> ventaja, por otro lado si busco algo gratuito y que me ofrezca más seria </w:t>
-      </w:r>
-      <w:proofErr w:type="spellStart"/>
-      <w:r>
-        <w:rPr>
-          <w:rFonts w:ascii="Arial" w:eastAsia="Times New Roman" w:hAnsi="Arial" w:cs="Arial"/>
-          <w:color w:val="333333"/>
-          <w:lang w:eastAsia="es-MX"/>
-        </w:rPr>
-        <w:t>webhost</w:t>
-      </w:r>
-      <w:proofErr w:type="spellEnd"/>
-      <w:r>
-        <w:rPr>
-          <w:rFonts w:ascii="Arial" w:eastAsia="Times New Roman" w:hAnsi="Arial" w:cs="Arial"/>
-          <w:color w:val="333333"/>
-          <w:lang w:eastAsia="es-MX"/>
-        </w:rPr>
-        <w:t xml:space="preserve">, para no pagar un </w:t>
-      </w:r>
-      <w:proofErr w:type="spellStart"/>
-      <w:r>
-        <w:rPr>
-          <w:rFonts w:ascii="Arial" w:eastAsia="Times New Roman" w:hAnsi="Arial" w:cs="Arial"/>
-          <w:color w:val="333333"/>
-          <w:lang w:eastAsia="es-MX"/>
-        </w:rPr>
-        <w:t>hosting</w:t>
-      </w:r>
-      <w:proofErr w:type="spellEnd"/>
-      <w:r>
-        <w:rPr>
-          <w:rFonts w:ascii="Arial" w:eastAsia="Times New Roman" w:hAnsi="Arial" w:cs="Arial"/>
-          <w:color w:val="333333"/>
-          <w:lang w:eastAsia="es-MX"/>
-        </w:rPr>
-        <w:t xml:space="preserve"> como tal y así pueda tener mas recursos.</w:t>
-      </w:r>
+        <w:t xml:space="preserve"> ya que su servicio Premium me da las herramientas necesarias para e-</w:t>
+      </w:r>
+      <w:proofErr w:type="spellStart"/>
+      <w:r>
+        <w:rPr>
+          <w:rFonts w:ascii="Arial" w:eastAsia="Times New Roman" w:hAnsi="Arial" w:cs="Arial"/>
+          <w:color w:val="333333"/>
+          <w:lang w:eastAsia="es-MX"/>
+        </w:rPr>
+        <w:t>comerce</w:t>
+      </w:r>
+      <w:proofErr w:type="spellEnd"/>
     </w:p>
     <w:p>
       <w:pPr>
@@ -3464,21 +3329,13 @@
         <w:rPr>
           <w:rFonts w:ascii="Arial" w:hAnsi="Arial" w:cs="Arial"/>
         </w:rPr>
-        <w:t xml:space="preserve">Utilizaría Windows 7 para hacer las pruebas ya que estoy más familiarizado y con este sistema es más estable para hacer pruebas de red de área local, mientras que Windows 8 no tiene a  veces la compatibilidad y </w:t>
-      </w:r>
-      <w:proofErr w:type="spellStart"/>
-      <w:r>
-        <w:rPr>
-          <w:rFonts w:ascii="Arial" w:hAnsi="Arial" w:cs="Arial"/>
-        </w:rPr>
-        <w:t>xp</w:t>
-      </w:r>
-      <w:proofErr w:type="spellEnd"/>
-      <w:r>
-        <w:rPr>
-          <w:rFonts w:ascii="Arial" w:hAnsi="Arial" w:cs="Arial"/>
-        </w:rPr>
-        <w:t xml:space="preserve"> ya es obsoleto. Para configurar mi prueba local instalaría </w:t>
+        <w:t>Para configurar mi red</w:t>
+      </w:r>
+      <w:r>
+        <w:rPr>
+          <w:rFonts w:ascii="Arial" w:hAnsi="Arial" w:cs="Arial"/>
+        </w:rPr>
+        <w:t xml:space="preserve"> local instalaría </w:t>
       </w:r>
       <w:proofErr w:type="spellStart"/>
       <w:r>
@@ -3562,7 +3419,19 @@
         <w:rPr>
           <w:rFonts w:ascii="Arial" w:hAnsi="Arial" w:cs="Arial"/>
         </w:rPr>
-        <w:t xml:space="preserve"> 255.255.255.0 y puerta de enlace 192.168.100.1 </w:t>
+        <w:t xml:space="preserve"> 255.255.255.0 </w:t>
+      </w:r>
+      <w:r>
+        <w:rPr>
+          <w:rFonts w:ascii="Arial" w:hAnsi="Arial" w:cs="Arial"/>
+        </w:rPr>
+        <w:t>y puerta de enlace 192.168.100.254</w:t>
+      </w:r>
+      <w:r>
+        <w:rPr>
+          <w:rFonts w:ascii="Arial" w:hAnsi="Arial" w:cs="Arial"/>
+        </w:rPr>
+        <w:t xml:space="preserve"> </w:t>
       </w:r>
       <w:proofErr w:type="spellStart"/>
       <w:r>
@@ -3578,14 +3447,12 @@
         </w:rPr>
         <w:t xml:space="preserve"> 192.168.100.1 el cual </w:t>
       </w:r>
-      <w:proofErr w:type="spellStart"/>
-      <w:r>
-        <w:rPr>
-          <w:rFonts w:ascii="Arial" w:hAnsi="Arial" w:cs="Arial"/>
-        </w:rPr>
-        <w:t>seria</w:t>
-      </w:r>
-      <w:proofErr w:type="spellEnd"/>
+      <w:r>
+        <w:rPr>
+          <w:rFonts w:ascii="Arial" w:hAnsi="Arial" w:cs="Arial"/>
+        </w:rPr>
+        <w:t>sería</w:t>
+      </w:r>
       <w:r>
         <w:rPr>
           <w:rFonts w:ascii="Arial" w:hAnsi="Arial" w:cs="Arial"/>
@@ -3633,34 +3500,54 @@
           <w:rFonts w:ascii="Arial" w:hAnsi="Arial" w:cs="Arial"/>
         </w:rPr>
       </w:pPr>
-      <w:r>
-        <w:rPr>
-          <w:rFonts w:ascii="Arial" w:hAnsi="Arial" w:cs="Arial"/>
-        </w:rPr>
-        <w:lastRenderedPageBreak/>
-        <w:t xml:space="preserve">e) podría usar Windows server 2012 para optimizar mis recursos y de mejor empeño, pero para ello aun usaría Windows 7, ya que puedo quitarle la opción de entorno gráfico y bajarlos, Windows ultímate tiene dichos puertos y accesos </w:t>
-      </w:r>
-      <w:proofErr w:type="spellStart"/>
-      <w:r>
-        <w:rPr>
-          <w:rFonts w:ascii="Arial" w:hAnsi="Arial" w:cs="Arial"/>
-        </w:rPr>
-        <w:t>backdoor</w:t>
-      </w:r>
-      <w:proofErr w:type="spellEnd"/>
-      <w:r>
-        <w:rPr>
-          <w:rFonts w:ascii="Arial" w:hAnsi="Arial" w:cs="Arial"/>
-        </w:rPr>
-        <w:t xml:space="preserve"> para establecer comunicación y hacer servidor nuestro sistema Windows 7 por ftp del propio sistema.</w:t>
-      </w:r>
     </w:p>
     <w:p>
       <w:pPr>
-        <w:rPr>
-          <w:rFonts w:ascii="Arial" w:hAnsi="Arial" w:cs="Arial"/>
-        </w:rPr>
-      </w:pPr>
+        <w:jc w:val="both"/>
+        <w:rPr>
+          <w:rFonts w:ascii="Arial" w:hAnsi="Arial" w:cs="Arial"/>
+        </w:rPr>
+      </w:pPr>
+      <w:r>
+        <w:rPr>
+          <w:rFonts w:ascii="Arial" w:hAnsi="Arial" w:cs="Arial"/>
+        </w:rPr>
+        <w:t>e) podría usar Windows server 2012 para optimizar mis recursos y de mejor empeño, pero para ello aun usaría Windows 7, ya que puedo quitarle la opción de entorno gráfico y bajarlos, Windows</w:t>
+      </w:r>
+      <w:r>
+        <w:rPr>
+          <w:rFonts w:ascii="Arial" w:hAnsi="Arial" w:cs="Arial"/>
+        </w:rPr>
+        <w:t xml:space="preserve">7 </w:t>
+      </w:r>
+      <w:r>
+        <w:rPr>
+          <w:rFonts w:ascii="Arial" w:hAnsi="Arial" w:cs="Arial"/>
+        </w:rPr>
+        <w:t xml:space="preserve"> ultímate tiene dichos puertos y acceso</w:t>
+      </w:r>
+      <w:bookmarkStart w:id="0" w:name="_GoBack"/>
+      <w:bookmarkEnd w:id="0"/>
+      <w:r>
+        <w:rPr>
+          <w:rFonts w:ascii="Arial" w:hAnsi="Arial" w:cs="Arial"/>
+        </w:rPr>
+        <w:t xml:space="preserve">s </w:t>
+      </w:r>
+      <w:proofErr w:type="spellStart"/>
+      <w:r>
+        <w:rPr>
+          <w:rFonts w:ascii="Arial" w:hAnsi="Arial" w:cs="Arial"/>
+        </w:rPr>
+        <w:t>backdoor</w:t>
+      </w:r>
+      <w:proofErr w:type="spellEnd"/>
+      <w:r>
+        <w:rPr>
+          <w:rFonts w:ascii="Arial" w:hAnsi="Arial" w:cs="Arial"/>
+        </w:rPr>
+        <w:t xml:space="preserve"> para establecer comunicación y hacer servidor nuestro sistema Windows 7 por ftp del propio sistema.</w:t>
+      </w:r>
     </w:p>
     <w:p>
       <w:pPr>
@@ -3684,474 +3571,170 @@
     </w:p>
     <w:p>
       <w:pPr>
-        <w:rPr>
-          <w:rFonts w:ascii="Arial" w:hAnsi="Arial" w:cs="Arial"/>
-        </w:rPr>
-      </w:pPr>
-      <w:r>
-        <w:rPr>
-          <w:rFonts w:ascii="Arial" w:hAnsi="Arial" w:cs="Arial"/>
+        <w:jc w:val="both"/>
+        <w:rPr>
+          <w:rFonts w:ascii="Arial" w:hAnsi="Arial" w:cs="Arial"/>
+          <w:b/>
+        </w:rPr>
+      </w:pPr>
+      <w:r>
+        <w:rPr>
+          <w:rFonts w:ascii="Arial" w:hAnsi="Arial" w:cs="Arial"/>
+          <w:b/>
         </w:rPr>
         <w:t>Ubuntu server</w:t>
       </w:r>
     </w:p>
     <w:p>
       <w:pPr>
-        <w:pStyle w:val="Ttulo2"/>
-        <w:shd w:val="clear" w:color="auto" w:fill="FFFFFF"/>
-        <w:spacing w:before="0" w:after="225" w:line="288" w:lineRule="atLeast"/>
-        <w:rPr>
-          <w:rFonts w:ascii="Arial" w:hAnsi="Arial" w:cs="Arial"/>
-          <w:color w:val="333333"/>
-          <w:spacing w:val="-15"/>
-        </w:rPr>
-      </w:pPr>
-      <w:r>
-        <w:rPr>
-          <w:rStyle w:val="notranslate"/>
-          <w:rFonts w:ascii="Arial" w:hAnsi="Arial" w:cs="Arial"/>
-          <w:color w:val="333333"/>
-          <w:spacing w:val="-15"/>
-        </w:rPr>
+        <w:jc w:val="both"/>
+      </w:pPr>
+      <w:r>
         <w:t>1. Instalación LÁMPARA Pila</w:t>
       </w:r>
     </w:p>
     <w:p>
       <w:pPr>
-        <w:pStyle w:val="NormalWeb"/>
-        <w:shd w:val="clear" w:color="auto" w:fill="FFFFFF"/>
-        <w:spacing w:before="0" w:beforeAutospacing="0" w:after="225" w:afterAutospacing="0" w:line="315" w:lineRule="atLeast"/>
-        <w:rPr>
-          <w:rFonts w:ascii="Arial" w:hAnsi="Arial" w:cs="Arial"/>
-          <w:color w:val="666666"/>
-          <w:sz w:val="21"/>
-          <w:szCs w:val="21"/>
-        </w:rPr>
-      </w:pPr>
-      <w:r>
-        <w:rPr>
-          <w:rStyle w:val="notranslate"/>
-          <w:rFonts w:ascii="Arial" w:hAnsi="Arial" w:cs="Arial"/>
-          <w:color w:val="666666"/>
-          <w:sz w:val="21"/>
-          <w:szCs w:val="21"/>
-        </w:rPr>
+        <w:jc w:val="both"/>
+      </w:pPr>
+      <w:r>
         <w:t xml:space="preserve">Antes de instalar </w:t>
       </w:r>
       <w:proofErr w:type="spellStart"/>
       <w:r>
-        <w:rPr>
-          <w:rStyle w:val="notranslate"/>
-          <w:rFonts w:ascii="Arial" w:hAnsi="Arial" w:cs="Arial"/>
-          <w:color w:val="666666"/>
-          <w:sz w:val="21"/>
-          <w:szCs w:val="21"/>
-        </w:rPr>
         <w:t>PrestaShop</w:t>
       </w:r>
       <w:proofErr w:type="spellEnd"/>
       <w:r>
-        <w:rPr>
-          <w:rStyle w:val="notranslate"/>
-          <w:rFonts w:ascii="Arial" w:hAnsi="Arial" w:cs="Arial"/>
-          <w:color w:val="666666"/>
-          <w:sz w:val="21"/>
-          <w:szCs w:val="21"/>
-        </w:rPr>
         <w:t xml:space="preserve">, usted tendrá que asegurarse de que tiene LÁMPARA servidor (Apache 2, </w:t>
       </w:r>
       <w:proofErr w:type="spellStart"/>
       <w:r>
-        <w:rPr>
-          <w:rStyle w:val="notranslate"/>
-          <w:rFonts w:ascii="Arial" w:hAnsi="Arial" w:cs="Arial"/>
-          <w:color w:val="666666"/>
-          <w:sz w:val="21"/>
-          <w:szCs w:val="21"/>
-        </w:rPr>
         <w:t>MySQL</w:t>
       </w:r>
       <w:proofErr w:type="spellEnd"/>
       <w:r>
-        <w:rPr>
-          <w:rStyle w:val="notranslate"/>
-          <w:rFonts w:ascii="Arial" w:hAnsi="Arial" w:cs="Arial"/>
-          <w:color w:val="666666"/>
-          <w:sz w:val="21"/>
-          <w:szCs w:val="21"/>
-        </w:rPr>
-        <w:t>, PHP) instalado en el servidor de Ubuntu.</w:t>
-      </w:r>
-      <w:r>
-        <w:rPr>
-          <w:rStyle w:val="apple-converted-space"/>
-          <w:rFonts w:ascii="Arial" w:hAnsi="Arial" w:cs="Arial"/>
-          <w:color w:val="666666"/>
-          <w:sz w:val="21"/>
-          <w:szCs w:val="21"/>
-        </w:rPr>
-        <w:t> </w:t>
-      </w:r>
-      <w:r>
-        <w:rPr>
-          <w:rStyle w:val="notranslate"/>
-          <w:rFonts w:ascii="Arial" w:hAnsi="Arial" w:cs="Arial"/>
-          <w:color w:val="666666"/>
-          <w:sz w:val="21"/>
-          <w:szCs w:val="21"/>
-        </w:rPr>
-        <w:t xml:space="preserve">Aquí es un rápido tutorial sobre cómo configurar LÁMPARA </w:t>
-      </w:r>
-      <w:proofErr w:type="spellStart"/>
-      <w:r>
-        <w:rPr>
-          <w:rStyle w:val="notranslate"/>
-          <w:rFonts w:ascii="Arial" w:hAnsi="Arial" w:cs="Arial"/>
-          <w:color w:val="666666"/>
-          <w:sz w:val="21"/>
-          <w:szCs w:val="21"/>
-        </w:rPr>
+        <w:t xml:space="preserve">, PHP) instalado en el servidor de Ubuntu. Aquí es un rápido tutorial sobre cómo configurar LÁMPARA </w:t>
+      </w:r>
+      <w:proofErr w:type="spellStart"/>
+      <w:r>
         <w:t>Stack</w:t>
       </w:r>
       <w:proofErr w:type="spellEnd"/>
       <w:r>
-        <w:rPr>
-          <w:rStyle w:val="notranslate"/>
-          <w:rFonts w:ascii="Arial" w:hAnsi="Arial" w:cs="Arial"/>
-          <w:color w:val="666666"/>
-          <w:sz w:val="21"/>
-          <w:szCs w:val="21"/>
-        </w:rPr>
-        <w:t>.</w:t>
-      </w:r>
-      <w:r>
-        <w:rPr>
-          <w:rStyle w:val="apple-converted-space"/>
-          <w:rFonts w:ascii="Arial" w:hAnsi="Arial" w:cs="Arial"/>
-          <w:color w:val="666666"/>
-          <w:sz w:val="21"/>
-          <w:szCs w:val="21"/>
-        </w:rPr>
-        <w:t> </w:t>
-      </w:r>
-      <w:r>
-        <w:rPr>
-          <w:rStyle w:val="notranslate"/>
-          <w:rFonts w:ascii="Arial" w:hAnsi="Arial" w:cs="Arial"/>
-          <w:color w:val="666666"/>
-          <w:sz w:val="21"/>
-          <w:szCs w:val="21"/>
-        </w:rPr>
-        <w:t>Pero usted puede golpear el comando siguiente para instalar LÁMPARA Pila:</w:t>
+        <w:t>. Pero usted puede golpear el comando siguiente para instalar LÁMPARA Pila:</w:t>
       </w:r>
     </w:p>
     <w:p>
       <w:pPr>
-        <w:pStyle w:val="Ttulo2"/>
-        <w:shd w:val="clear" w:color="auto" w:fill="FFFFFF"/>
-        <w:spacing w:before="0" w:after="225" w:line="288" w:lineRule="atLeast"/>
-        <w:rPr>
-          <w:rFonts w:ascii="Arial" w:hAnsi="Arial" w:cs="Arial"/>
-          <w:color w:val="333333"/>
-          <w:spacing w:val="-15"/>
-        </w:rPr>
-      </w:pPr>
-      <w:r>
-        <w:rPr>
-          <w:rStyle w:val="notranslate"/>
-          <w:rFonts w:ascii="Arial" w:hAnsi="Arial" w:cs="Arial"/>
-          <w:color w:val="333333"/>
-          <w:spacing w:val="-15"/>
-        </w:rPr>
+        <w:jc w:val="both"/>
+      </w:pPr>
+      <w:r>
         <w:t xml:space="preserve">2. Descarga de </w:t>
       </w:r>
       <w:proofErr w:type="spellStart"/>
       <w:r>
-        <w:rPr>
-          <w:rStyle w:val="notranslate"/>
-          <w:rFonts w:ascii="Arial" w:hAnsi="Arial" w:cs="Arial"/>
-          <w:color w:val="333333"/>
-          <w:spacing w:val="-15"/>
-        </w:rPr>
         <w:t>PrestaShop</w:t>
       </w:r>
       <w:proofErr w:type="spellEnd"/>
     </w:p>
     <w:p>
       <w:pPr>
-        <w:pStyle w:val="NormalWeb"/>
-        <w:shd w:val="clear" w:color="auto" w:fill="FFFFFF"/>
-        <w:spacing w:before="0" w:beforeAutospacing="0" w:after="225" w:afterAutospacing="0" w:line="315" w:lineRule="atLeast"/>
-        <w:rPr>
-          <w:rFonts w:ascii="Arial" w:hAnsi="Arial" w:cs="Arial"/>
-          <w:color w:val="666666"/>
-          <w:sz w:val="21"/>
-          <w:szCs w:val="21"/>
-        </w:rPr>
-      </w:pPr>
-      <w:r>
-        <w:rPr>
-          <w:rStyle w:val="notranslate"/>
-          <w:rFonts w:ascii="Arial" w:hAnsi="Arial" w:cs="Arial"/>
-          <w:color w:val="666666"/>
-          <w:sz w:val="21"/>
-          <w:szCs w:val="21"/>
-        </w:rPr>
+        <w:jc w:val="both"/>
+      </w:pPr>
+      <w:r>
         <w:t xml:space="preserve">Puede descargar la última versión de su http://www.prestashop.com/download oficial de descarga sitio o puede clonar su repositorio </w:t>
       </w:r>
       <w:proofErr w:type="spellStart"/>
       <w:r>
-        <w:rPr>
-          <w:rStyle w:val="notranslate"/>
-          <w:rFonts w:ascii="Arial" w:hAnsi="Arial" w:cs="Arial"/>
-          <w:color w:val="666666"/>
-          <w:sz w:val="21"/>
-          <w:szCs w:val="21"/>
-        </w:rPr>
         <w:t>git</w:t>
       </w:r>
       <w:proofErr w:type="spellEnd"/>
       <w:r>
-        <w:rPr>
-          <w:rStyle w:val="notranslate"/>
-          <w:rFonts w:ascii="Arial" w:hAnsi="Arial" w:cs="Arial"/>
-          <w:color w:val="666666"/>
-          <w:sz w:val="21"/>
-          <w:szCs w:val="21"/>
-        </w:rPr>
         <w:t xml:space="preserve"> de su repo </w:t>
       </w:r>
       <w:proofErr w:type="spellStart"/>
       <w:r>
-        <w:rPr>
-          <w:rStyle w:val="notranslate"/>
-          <w:rFonts w:ascii="Arial" w:hAnsi="Arial" w:cs="Arial"/>
-          <w:color w:val="666666"/>
-          <w:sz w:val="21"/>
-          <w:szCs w:val="21"/>
-        </w:rPr>
         <w:t>github</w:t>
       </w:r>
       <w:proofErr w:type="spellEnd"/>
       <w:r>
-        <w:rPr>
-          <w:rStyle w:val="notranslate"/>
-          <w:rFonts w:ascii="Arial" w:hAnsi="Arial" w:cs="Arial"/>
-          <w:color w:val="666666"/>
-          <w:sz w:val="21"/>
-          <w:szCs w:val="21"/>
-        </w:rPr>
-        <w:t xml:space="preserve"> oficial: https://github.com/PrestaShop/PrestaShop.</w:t>
-      </w:r>
-      <w:r>
-        <w:rPr>
-          <w:rStyle w:val="apple-converted-space"/>
-          <w:rFonts w:ascii="Arial" w:hAnsi="Arial" w:cs="Arial"/>
-          <w:color w:val="666666"/>
-          <w:sz w:val="21"/>
-          <w:szCs w:val="21"/>
-        </w:rPr>
-        <w:t> </w:t>
-      </w:r>
-      <w:r>
-        <w:rPr>
-          <w:rStyle w:val="notranslate"/>
-          <w:rFonts w:ascii="Arial" w:hAnsi="Arial" w:cs="Arial"/>
-          <w:color w:val="666666"/>
-          <w:sz w:val="21"/>
-          <w:szCs w:val="21"/>
-        </w:rPr>
-        <w:t xml:space="preserve">Si necesita una versión antigua de </w:t>
-      </w:r>
-      <w:proofErr w:type="spellStart"/>
-      <w:r>
-        <w:rPr>
-          <w:rStyle w:val="notranslate"/>
-          <w:rFonts w:ascii="Arial" w:hAnsi="Arial" w:cs="Arial"/>
-          <w:color w:val="666666"/>
-          <w:sz w:val="21"/>
-          <w:szCs w:val="21"/>
-        </w:rPr>
+        <w:t xml:space="preserve"> oficial: https://github.com/PrestaShop/PrestaShop. Si necesita una versión antigua de </w:t>
+      </w:r>
+      <w:proofErr w:type="spellStart"/>
+      <w:r>
         <w:t>prestashop</w:t>
       </w:r>
       <w:proofErr w:type="spellEnd"/>
       <w:r>
-        <w:rPr>
-          <w:rStyle w:val="notranslate"/>
-          <w:rFonts w:ascii="Arial" w:hAnsi="Arial" w:cs="Arial"/>
-          <w:color w:val="666666"/>
-          <w:sz w:val="21"/>
-          <w:szCs w:val="21"/>
-        </w:rPr>
         <w:t xml:space="preserve">, puede </w:t>
       </w:r>
       <w:proofErr w:type="spellStart"/>
       <w:r>
-        <w:rPr>
-          <w:rStyle w:val="notranslate"/>
-          <w:rFonts w:ascii="Arial" w:hAnsi="Arial" w:cs="Arial"/>
-          <w:color w:val="666666"/>
-          <w:sz w:val="21"/>
-          <w:szCs w:val="21"/>
-        </w:rPr>
         <w:t>Goto</w:t>
       </w:r>
       <w:proofErr w:type="spellEnd"/>
       <w:r>
-        <w:rPr>
-          <w:rStyle w:val="notranslate"/>
-          <w:rFonts w:ascii="Arial" w:hAnsi="Arial" w:cs="Arial"/>
-          <w:color w:val="666666"/>
-          <w:sz w:val="21"/>
-          <w:szCs w:val="21"/>
-        </w:rPr>
         <w:t xml:space="preserve"> este enlace http://www.prestashop.com/en/developers-versions</w:t>
       </w:r>
     </w:p>
     <w:p>
       <w:pPr>
-        <w:pStyle w:val="Ttulo2"/>
-        <w:shd w:val="clear" w:color="auto" w:fill="FFFFFF"/>
-        <w:spacing w:before="0" w:after="225" w:line="288" w:lineRule="atLeast"/>
-        <w:rPr>
-          <w:rFonts w:ascii="Arial" w:hAnsi="Arial" w:cs="Arial"/>
-          <w:color w:val="333333"/>
-          <w:spacing w:val="-15"/>
-        </w:rPr>
-      </w:pPr>
-      <w:r>
-        <w:rPr>
-          <w:rStyle w:val="notranslate"/>
-          <w:rFonts w:ascii="Arial" w:hAnsi="Arial" w:cs="Arial"/>
-          <w:color w:val="333333"/>
-          <w:spacing w:val="-15"/>
-        </w:rPr>
+        <w:jc w:val="both"/>
+      </w:pPr>
+      <w:r>
         <w:t>3. Base de datos de inicialización</w:t>
       </w:r>
     </w:p>
     <w:p>
       <w:pPr>
-        <w:pStyle w:val="NormalWeb"/>
-        <w:shd w:val="clear" w:color="auto" w:fill="FFFFFF"/>
-        <w:spacing w:before="0" w:beforeAutospacing="0" w:after="225" w:afterAutospacing="0" w:line="315" w:lineRule="atLeast"/>
-        <w:rPr>
-          <w:rFonts w:ascii="Arial" w:hAnsi="Arial" w:cs="Arial"/>
-          <w:color w:val="666666"/>
-          <w:sz w:val="21"/>
-          <w:szCs w:val="21"/>
-        </w:rPr>
-      </w:pPr>
-      <w:r>
-        <w:rPr>
-          <w:rStyle w:val="notranslate"/>
-          <w:rFonts w:ascii="Arial" w:hAnsi="Arial" w:cs="Arial"/>
-          <w:color w:val="666666"/>
-          <w:sz w:val="21"/>
-          <w:szCs w:val="21"/>
-        </w:rPr>
+        <w:jc w:val="both"/>
+      </w:pPr>
+      <w:r>
         <w:t>Necesitamos una base de datos para ello, vamos a crear la base de datos de la siguiente manera:</w:t>
       </w:r>
     </w:p>
     <w:p>
       <w:pPr>
-        <w:pStyle w:val="Ttulo2"/>
-        <w:shd w:val="clear" w:color="auto" w:fill="FFFFFF"/>
-        <w:spacing w:before="0" w:after="225" w:line="288" w:lineRule="atLeast"/>
-        <w:rPr>
-          <w:rFonts w:ascii="Arial" w:hAnsi="Arial" w:cs="Arial"/>
-          <w:color w:val="333333"/>
-          <w:spacing w:val="-15"/>
-        </w:rPr>
-      </w:pPr>
-      <w:r>
-        <w:rPr>
-          <w:rStyle w:val="notranslate"/>
-          <w:rFonts w:ascii="Arial" w:hAnsi="Arial" w:cs="Arial"/>
-          <w:color w:val="333333"/>
-          <w:spacing w:val="-15"/>
-        </w:rPr>
+        <w:jc w:val="both"/>
+      </w:pPr>
+      <w:r>
         <w:t>4. Configuración del servidor Web Apache</w:t>
       </w:r>
     </w:p>
     <w:p>
       <w:pPr>
-        <w:pStyle w:val="NormalWeb"/>
-        <w:shd w:val="clear" w:color="auto" w:fill="FFFFFF"/>
-        <w:spacing w:before="0" w:beforeAutospacing="0" w:after="225" w:afterAutospacing="0" w:line="315" w:lineRule="atLeast"/>
-        <w:rPr>
-          <w:rFonts w:ascii="Arial" w:hAnsi="Arial" w:cs="Arial"/>
-          <w:color w:val="666666"/>
-          <w:sz w:val="21"/>
-          <w:szCs w:val="21"/>
-        </w:rPr>
-      </w:pPr>
-      <w:r>
-        <w:rPr>
-          <w:rStyle w:val="notranslate"/>
-          <w:rFonts w:ascii="Arial" w:hAnsi="Arial" w:cs="Arial"/>
-          <w:color w:val="666666"/>
-          <w:sz w:val="21"/>
-          <w:szCs w:val="21"/>
-        </w:rPr>
-        <w:t>Ahora, vamos a crear una nueva directiva de host virtual en Apache.</w:t>
-      </w:r>
-      <w:r>
-        <w:rPr>
-          <w:rStyle w:val="apple-converted-space"/>
-          <w:rFonts w:ascii="Arial" w:hAnsi="Arial" w:cs="Arial"/>
-          <w:color w:val="666666"/>
-          <w:sz w:val="21"/>
-          <w:szCs w:val="21"/>
-        </w:rPr>
-        <w:t> </w:t>
-      </w:r>
-      <w:r>
-        <w:rPr>
-          <w:rStyle w:val="notranslate"/>
-          <w:rFonts w:ascii="Arial" w:hAnsi="Arial" w:cs="Arial"/>
-          <w:color w:val="666666"/>
-          <w:sz w:val="21"/>
-          <w:szCs w:val="21"/>
-        </w:rPr>
-        <w:t>Por ejemplo, cree un nuevo archivo de configuración de Apache '</w:t>
-      </w:r>
-      <w:proofErr w:type="spellStart"/>
-      <w:r>
-        <w:rPr>
-          <w:rStyle w:val="notranslate"/>
-          <w:rFonts w:ascii="Arial" w:hAnsi="Arial" w:cs="Arial"/>
-          <w:color w:val="666666"/>
-          <w:sz w:val="21"/>
-          <w:szCs w:val="21"/>
-        </w:rPr>
+        <w:jc w:val="both"/>
+      </w:pPr>
+      <w:r>
+        <w:t>Ahora, vamos a crear una nueva directiva de host virtual en Apache. Por ejemplo, cree un nuevo archivo de configuración de Apache '</w:t>
+      </w:r>
+      <w:proofErr w:type="spellStart"/>
+      <w:r>
         <w:t>prestashop.conf</w:t>
       </w:r>
       <w:proofErr w:type="spellEnd"/>
       <w:r>
-        <w:rPr>
-          <w:rStyle w:val="notranslate"/>
-          <w:rFonts w:ascii="Arial" w:hAnsi="Arial" w:cs="Arial"/>
-          <w:color w:val="666666"/>
-          <w:sz w:val="21"/>
-          <w:szCs w:val="21"/>
-        </w:rPr>
         <w:t>':</w:t>
       </w:r>
     </w:p>
     <w:p>
       <w:pPr>
         <w:rPr>
-          <w:rFonts w:ascii="Arial" w:hAnsi="Arial" w:cs="Arial"/>
-        </w:rPr>
-      </w:pPr>
-      <w:r>
-        <w:rPr>
-          <w:rFonts w:ascii="Arial" w:hAnsi="Arial" w:cs="Arial"/>
+          <w:b/>
+        </w:rPr>
+      </w:pPr>
+      <w:r>
+        <w:rPr>
+          <w:b/>
         </w:rPr>
         <w:t>GEENTOO</w:t>
       </w:r>
     </w:p>
     <w:p>
+      <w:pPr>
+        <w:jc w:val="both"/>
+      </w:pPr>
       <w:r>
         <w:t xml:space="preserve">La piedra angular de </w:t>
       </w:r>
@@ -4197,6 +3780,9 @@
       </w:r>
     </w:p>
     <w:p>
+      <w:pPr>
+        <w:jc w:val="both"/>
+      </w:pPr>
       <w:r>
         <w:t xml:space="preserve">Portage implementa algunas características avanzadas que no están presentes en los </w:t>
       </w:r>
@@ -4226,6 +3812,9 @@
       </w:r>
     </w:p>
     <w:p>
+      <w:pPr>
+        <w:jc w:val="both"/>
+      </w:pPr>
       <w:r>
         <w:t xml:space="preserve">GENTOO aún no tiene la robustez que tiene </w:t>
       </w:r>
@@ -4243,12 +3832,7 @@
       </w:r>
       <w:proofErr w:type="spellEnd"/>
       <w:r>
-        <w:t xml:space="preserve"> server ya hay más</w:t>
-      </w:r>
-      <w:bookmarkStart w:id="0" w:name="_GoBack"/>
-      <w:bookmarkEnd w:id="0"/>
-      <w:r>
-        <w:t xml:space="preserve"> manuales y formas de instalar </w:t>
+        <w:t xml:space="preserve"> server ya hay más manuales y formas de instalar </w:t>
       </w:r>
       <w:proofErr w:type="spellStart"/>
       <w:r>
@@ -4295,6 +3879,232 @@
 <file path=word/numbering.xml><?xml version="1.0" encoding="utf-8"?>
 <w:numbering xmlns:wpc="http://schemas.microsoft.com/office/word/2010/wordprocessingCanvas" xmlns:mc="http://schemas.openxmlformats.org/markup-compatibility/2006" xmlns:o="urn:schemas-microsoft-com:office:office" xmlns:r="http://schemas.openxmlformats.org/officeDocument/2006/relationships" xmlns:m="http://schemas.openxmlformats.org/officeDocument/2006/math" xmlns:v="urn:schemas-microsoft-com:vml" xmlns:wp14="http://schemas.microsoft.com/office/word/2010/wordprocessingDrawing" xmlns:wp="http://schemas.openxmlformats.org/drawingml/2006/wordprocessingDrawing" xmlns:w10="urn:schemas-microsoft-com:office:word" xmlns:w="http://schemas.openxmlformats.org/wordprocessingml/2006/main" xmlns:w14="http://schemas.microsoft.com/office/word/2010/wordml" xmlns:w15="http://schemas.microsoft.com/office/word/2012/wordml" xmlns:wpg="http://schemas.microsoft.com/office/word/2010/wordprocessingGroup" xmlns:wpi="http://schemas.microsoft.com/office/word/2010/wordprocessingInk" xmlns:wne="http://schemas.microsoft.com/office/word/2006/wordml" xmlns:wps="http://schemas.microsoft.com/office/word/2010/wordprocessingShape" mc:Ignorable="w14 w15 wp14">
   <w:abstractNum w:abstractNumId="0">
+    <w:nsid w:val="04863943"/>
+    <w:multiLevelType w:val="hybridMultilevel"/>
+    <w:tmpl w:val="05D4D65A"/>
+    <w:lvl w:ilvl="0" w:tplc="E3CC9FC6">
+      <w:start w:val="9"/>
+      <w:numFmt w:val="bullet"/>
+      <w:lvlText w:val="•"/>
+      <w:lvlJc w:val="left"/>
+      <w:pPr>
+        <w:ind w:left="720" w:hanging="360"/>
+      </w:pPr>
+      <w:rPr>
+        <w:rFonts w:ascii="Arial" w:eastAsiaTheme="minorHAnsi" w:hAnsi="Arial" w:cs="Arial" w:hint="default"/>
+      </w:rPr>
+    </w:lvl>
+    <w:lvl w:ilvl="1" w:tplc="080A0003" w:tentative="1">
+      <w:start w:val="1"/>
+      <w:numFmt w:val="bullet"/>
+      <w:lvlText w:val="o"/>
+      <w:lvlJc w:val="left"/>
+      <w:pPr>
+        <w:ind w:left="1440" w:hanging="360"/>
+      </w:pPr>
+      <w:rPr>
+        <w:rFonts w:ascii="Courier New" w:hAnsi="Courier New" w:cs="Courier New" w:hint="default"/>
+      </w:rPr>
+    </w:lvl>
+    <w:lvl w:ilvl="2" w:tplc="080A0005" w:tentative="1">
+      <w:start w:val="1"/>
+      <w:numFmt w:val="bullet"/>
+      <w:lvlText w:val=""/>
+      <w:lvlJc w:val="left"/>
+      <w:pPr>
+        <w:ind w:left="2160" w:hanging="360"/>
+      </w:pPr>
+      <w:rPr>
+        <w:rFonts w:ascii="Wingdings" w:hAnsi="Wingdings" w:hint="default"/>
+      </w:rPr>
+    </w:lvl>
+    <w:lvl w:ilvl="3" w:tplc="080A0001" w:tentative="1">
+      <w:start w:val="1"/>
+      <w:numFmt w:val="bullet"/>
+      <w:lvlText w:val=""/>
+      <w:lvlJc w:val="left"/>
+      <w:pPr>
+        <w:ind w:left="2880" w:hanging="360"/>
+      </w:pPr>
+      <w:rPr>
+        <w:rFonts w:ascii="Symbol" w:hAnsi="Symbol" w:hint="default"/>
+      </w:rPr>
+    </w:lvl>
+    <w:lvl w:ilvl="4" w:tplc="080A0003" w:tentative="1">
+      <w:start w:val="1"/>
+      <w:numFmt w:val="bullet"/>
+      <w:lvlText w:val="o"/>
+      <w:lvlJc w:val="left"/>
+      <w:pPr>
+        <w:ind w:left="3600" w:hanging="360"/>
+      </w:pPr>
+      <w:rPr>
+        <w:rFonts w:ascii="Courier New" w:hAnsi="Courier New" w:cs="Courier New" w:hint="default"/>
+      </w:rPr>
+    </w:lvl>
+    <w:lvl w:ilvl="5" w:tplc="080A0005" w:tentative="1">
+      <w:start w:val="1"/>
+      <w:numFmt w:val="bullet"/>
+      <w:lvlText w:val=""/>
+      <w:lvlJc w:val="left"/>
+      <w:pPr>
+        <w:ind w:left="4320" w:hanging="360"/>
+      </w:pPr>
+      <w:rPr>
+        <w:rFonts w:ascii="Wingdings" w:hAnsi="Wingdings" w:hint="default"/>
+      </w:rPr>
+    </w:lvl>
+    <w:lvl w:ilvl="6" w:tplc="080A0001" w:tentative="1">
+      <w:start w:val="1"/>
+      <w:numFmt w:val="bullet"/>
+      <w:lvlText w:val=""/>
+      <w:lvlJc w:val="left"/>
+      <w:pPr>
+        <w:ind w:left="5040" w:hanging="360"/>
+      </w:pPr>
+      <w:rPr>
+        <w:rFonts w:ascii="Symbol" w:hAnsi="Symbol" w:hint="default"/>
+      </w:rPr>
+    </w:lvl>
+    <w:lvl w:ilvl="7" w:tplc="080A0003" w:tentative="1">
+      <w:start w:val="1"/>
+      <w:numFmt w:val="bullet"/>
+      <w:lvlText w:val="o"/>
+      <w:lvlJc w:val="left"/>
+      <w:pPr>
+        <w:ind w:left="5760" w:hanging="360"/>
+      </w:pPr>
+      <w:rPr>
+        <w:rFonts w:ascii="Courier New" w:hAnsi="Courier New" w:cs="Courier New" w:hint="default"/>
+      </w:rPr>
+    </w:lvl>
+    <w:lvl w:ilvl="8" w:tplc="080A0005" w:tentative="1">
+      <w:start w:val="1"/>
+      <w:numFmt w:val="bullet"/>
+      <w:lvlText w:val=""/>
+      <w:lvlJc w:val="left"/>
+      <w:pPr>
+        <w:ind w:left="6480" w:hanging="360"/>
+      </w:pPr>
+      <w:rPr>
+        <w:rFonts w:ascii="Wingdings" w:hAnsi="Wingdings" w:hint="default"/>
+      </w:rPr>
+    </w:lvl>
+  </w:abstractNum>
+  <w:abstractNum w:abstractNumId="1">
+    <w:nsid w:val="0CEE43AA"/>
+    <w:multiLevelType w:val="hybridMultilevel"/>
+    <w:tmpl w:val="44FE529E"/>
+    <w:lvl w:ilvl="0" w:tplc="080A000B">
+      <w:start w:val="1"/>
+      <w:numFmt w:val="bullet"/>
+      <w:lvlText w:val=""/>
+      <w:lvlJc w:val="left"/>
+      <w:pPr>
+        <w:ind w:left="720" w:hanging="360"/>
+      </w:pPr>
+      <w:rPr>
+        <w:rFonts w:ascii="Wingdings" w:hAnsi="Wingdings" w:hint="default"/>
+      </w:rPr>
+    </w:lvl>
+    <w:lvl w:ilvl="1" w:tplc="080A0003" w:tentative="1">
+      <w:start w:val="1"/>
+      <w:numFmt w:val="bullet"/>
+      <w:lvlText w:val="o"/>
+      <w:lvlJc w:val="left"/>
+      <w:pPr>
+        <w:ind w:left="1440" w:hanging="360"/>
+      </w:pPr>
+      <w:rPr>
+        <w:rFonts w:ascii="Courier New" w:hAnsi="Courier New" w:cs="Courier New" w:hint="default"/>
+      </w:rPr>
+    </w:lvl>
+    <w:lvl w:ilvl="2" w:tplc="080A0005" w:tentative="1">
+      <w:start w:val="1"/>
+      <w:numFmt w:val="bullet"/>
+      <w:lvlText w:val=""/>
+      <w:lvlJc w:val="left"/>
+      <w:pPr>
+        <w:ind w:left="2160" w:hanging="360"/>
+      </w:pPr>
+      <w:rPr>
+        <w:rFonts w:ascii="Wingdings" w:hAnsi="Wingdings" w:hint="default"/>
+      </w:rPr>
+    </w:lvl>
+    <w:lvl w:ilvl="3" w:tplc="080A0001" w:tentative="1">
+      <w:start w:val="1"/>
+      <w:numFmt w:val="bullet"/>
+      <w:lvlText w:val=""/>
+      <w:lvlJc w:val="left"/>
+      <w:pPr>
+        <w:ind w:left="2880" w:hanging="360"/>
+      </w:pPr>
+      <w:rPr>
+        <w:rFonts w:ascii="Symbol" w:hAnsi="Symbol" w:hint="default"/>
+      </w:rPr>
+    </w:lvl>
+    <w:lvl w:ilvl="4" w:tplc="080A0003" w:tentative="1">
+      <w:start w:val="1"/>
+      <w:numFmt w:val="bullet"/>
+      <w:lvlText w:val="o"/>
+      <w:lvlJc w:val="left"/>
+      <w:pPr>
+        <w:ind w:left="3600" w:hanging="360"/>
+      </w:pPr>
+      <w:rPr>
+        <w:rFonts w:ascii="Courier New" w:hAnsi="Courier New" w:cs="Courier New" w:hint="default"/>
+      </w:rPr>
+    </w:lvl>
+    <w:lvl w:ilvl="5" w:tplc="080A0005" w:tentative="1">
+      <w:start w:val="1"/>
+      <w:numFmt w:val="bullet"/>
+      <w:lvlText w:val=""/>
+      <w:lvlJc w:val="left"/>
+      <w:pPr>
+        <w:ind w:left="4320" w:hanging="360"/>
+      </w:pPr>
+      <w:rPr>
+        <w:rFonts w:ascii="Wingdings" w:hAnsi="Wingdings" w:hint="default"/>
+      </w:rPr>
+    </w:lvl>
+    <w:lvl w:ilvl="6" w:tplc="080A0001" w:tentative="1">
+      <w:start w:val="1"/>
+      <w:numFmt w:val="bullet"/>
+      <w:lvlText w:val=""/>
+      <w:lvlJc w:val="left"/>
+      <w:pPr>
+        <w:ind w:left="5040" w:hanging="360"/>
+      </w:pPr>
+      <w:rPr>
+        <w:rFonts w:ascii="Symbol" w:hAnsi="Symbol" w:hint="default"/>
+      </w:rPr>
+    </w:lvl>
+    <w:lvl w:ilvl="7" w:tplc="080A0003" w:tentative="1">
+      <w:start w:val="1"/>
+      <w:numFmt w:val="bullet"/>
+      <w:lvlText w:val="o"/>
+      <w:lvlJc w:val="left"/>
+      <w:pPr>
+        <w:ind w:left="5760" w:hanging="360"/>
+      </w:pPr>
+      <w:rPr>
+        <w:rFonts w:ascii="Courier New" w:hAnsi="Courier New" w:cs="Courier New" w:hint="default"/>
+      </w:rPr>
+    </w:lvl>
+    <w:lvl w:ilvl="8" w:tplc="080A0005" w:tentative="1">
+      <w:start w:val="1"/>
+      <w:numFmt w:val="bullet"/>
+      <w:lvlText w:val=""/>
+      <w:lvlJc w:val="left"/>
+      <w:pPr>
+        <w:ind w:left="6480" w:hanging="360"/>
+      </w:pPr>
+      <w:rPr>
+        <w:rFonts w:ascii="Wingdings" w:hAnsi="Wingdings" w:hint="default"/>
+      </w:rPr>
+    </w:lvl>
+  </w:abstractNum>
+  <w:abstractNum w:abstractNumId="2">
     <w:nsid w:val="19F75F1F"/>
     <w:multiLevelType w:val="hybridMultilevel"/>
     <w:tmpl w:val="DC229280"/>
@@ -4407,7 +4217,7 @@
       </w:rPr>
     </w:lvl>
   </w:abstractNum>
-  <w:abstractNum w:abstractNumId="1">
+  <w:abstractNum w:abstractNumId="3">
     <w:nsid w:val="23750766"/>
     <w:multiLevelType w:val="hybridMultilevel"/>
     <w:tmpl w:val="D88624DA"/>
@@ -4496,7 +4306,7 @@
       </w:pPr>
     </w:lvl>
   </w:abstractNum>
-  <w:abstractNum w:abstractNumId="2">
+  <w:abstractNum w:abstractNumId="4">
     <w:nsid w:val="326E591C"/>
     <w:multiLevelType w:val="hybridMultilevel"/>
     <w:tmpl w:val="C2F00F06"/>
@@ -4609,7 +4419,7 @@
       </w:rPr>
     </w:lvl>
   </w:abstractNum>
-  <w:abstractNum w:abstractNumId="3">
+  <w:abstractNum w:abstractNumId="5">
     <w:nsid w:val="396F119B"/>
     <w:multiLevelType w:val="hybridMultilevel"/>
     <w:tmpl w:val="246C9B40"/>
@@ -4722,7 +4532,7 @@
       </w:rPr>
     </w:lvl>
   </w:abstractNum>
-  <w:abstractNum w:abstractNumId="4">
+  <w:abstractNum w:abstractNumId="6">
     <w:nsid w:val="39CC1444"/>
     <w:multiLevelType w:val="hybridMultilevel"/>
     <w:tmpl w:val="3C90C5C4"/>
@@ -4835,7 +4645,7 @@
       </w:rPr>
     </w:lvl>
   </w:abstractNum>
-  <w:abstractNum w:abstractNumId="5">
+  <w:abstractNum w:abstractNumId="7">
     <w:nsid w:val="46223BF8"/>
     <w:multiLevelType w:val="multilevel"/>
     <w:tmpl w:val="976A280C"/>
@@ -4984,7 +4794,7 @@
       </w:rPr>
     </w:lvl>
   </w:abstractNum>
-  <w:abstractNum w:abstractNumId="6">
+  <w:abstractNum w:abstractNumId="8">
     <w:nsid w:val="55224979"/>
     <w:multiLevelType w:val="hybridMultilevel"/>
     <w:tmpl w:val="EF5C250C"/>
@@ -5097,7 +4907,7 @@
       </w:rPr>
     </w:lvl>
   </w:abstractNum>
-  <w:abstractNum w:abstractNumId="7">
+  <w:abstractNum w:abstractNumId="9">
     <w:nsid w:val="55B13557"/>
     <w:multiLevelType w:val="multilevel"/>
     <w:tmpl w:val="34C0157C"/>
@@ -5246,7 +5056,120 @@
       </w:rPr>
     </w:lvl>
   </w:abstractNum>
-  <w:abstractNum w:abstractNumId="8">
+  <w:abstractNum w:abstractNumId="10">
+    <w:nsid w:val="7D795FF7"/>
+    <w:multiLevelType w:val="hybridMultilevel"/>
+    <w:tmpl w:val="7D989392"/>
+    <w:lvl w:ilvl="0" w:tplc="080A000B">
+      <w:start w:val="1"/>
+      <w:numFmt w:val="bullet"/>
+      <w:lvlText w:val=""/>
+      <w:lvlJc w:val="left"/>
+      <w:pPr>
+        <w:ind w:left="720" w:hanging="360"/>
+      </w:pPr>
+      <w:rPr>
+        <w:rFonts w:ascii="Wingdings" w:hAnsi="Wingdings" w:hint="default"/>
+      </w:rPr>
+    </w:lvl>
+    <w:lvl w:ilvl="1" w:tplc="080A0003" w:tentative="1">
+      <w:start w:val="1"/>
+      <w:numFmt w:val="bullet"/>
+      <w:lvlText w:val="o"/>
+      <w:lvlJc w:val="left"/>
+      <w:pPr>
+        <w:ind w:left="1440" w:hanging="360"/>
+      </w:pPr>
+      <w:rPr>
+        <w:rFonts w:ascii="Courier New" w:hAnsi="Courier New" w:cs="Courier New" w:hint="default"/>
+      </w:rPr>
+    </w:lvl>
+    <w:lvl w:ilvl="2" w:tplc="080A0005" w:tentative="1">
+      <w:start w:val="1"/>
+      <w:numFmt w:val="bullet"/>
+      <w:lvlText w:val=""/>
+      <w:lvlJc w:val="left"/>
+      <w:pPr>
+        <w:ind w:left="2160" w:hanging="360"/>
+      </w:pPr>
+      <w:rPr>
+        <w:rFonts w:ascii="Wingdings" w:hAnsi="Wingdings" w:hint="default"/>
+      </w:rPr>
+    </w:lvl>
+    <w:lvl w:ilvl="3" w:tplc="080A0001" w:tentative="1">
+      <w:start w:val="1"/>
+      <w:numFmt w:val="bullet"/>
+      <w:lvlText w:val=""/>
+      <w:lvlJc w:val="left"/>
+      <w:pPr>
+        <w:ind w:left="2880" w:hanging="360"/>
+      </w:pPr>
+      <w:rPr>
+        <w:rFonts w:ascii="Symbol" w:hAnsi="Symbol" w:hint="default"/>
+      </w:rPr>
+    </w:lvl>
+    <w:lvl w:ilvl="4" w:tplc="080A0003" w:tentative="1">
+      <w:start w:val="1"/>
+      <w:numFmt w:val="bullet"/>
+      <w:lvlText w:val="o"/>
+      <w:lvlJc w:val="left"/>
+      <w:pPr>
+        <w:ind w:left="3600" w:hanging="360"/>
+      </w:pPr>
+      <w:rPr>
+        <w:rFonts w:ascii="Courier New" w:hAnsi="Courier New" w:cs="Courier New" w:hint="default"/>
+      </w:rPr>
+    </w:lvl>
+    <w:lvl w:ilvl="5" w:tplc="080A0005" w:tentative="1">
+      <w:start w:val="1"/>
+      <w:numFmt w:val="bullet"/>
+      <w:lvlText w:val=""/>
+      <w:lvlJc w:val="left"/>
+      <w:pPr>
+        <w:ind w:left="4320" w:hanging="360"/>
+      </w:pPr>
+      <w:rPr>
+        <w:rFonts w:ascii="Wingdings" w:hAnsi="Wingdings" w:hint="default"/>
+      </w:rPr>
+    </w:lvl>
+    <w:lvl w:ilvl="6" w:tplc="080A0001" w:tentative="1">
+      <w:start w:val="1"/>
+      <w:numFmt w:val="bullet"/>
+      <w:lvlText w:val=""/>
+      <w:lvlJc w:val="left"/>
+      <w:pPr>
+        <w:ind w:left="5040" w:hanging="360"/>
+      </w:pPr>
+      <w:rPr>
+        <w:rFonts w:ascii="Symbol" w:hAnsi="Symbol" w:hint="default"/>
+      </w:rPr>
+    </w:lvl>
+    <w:lvl w:ilvl="7" w:tplc="080A0003" w:tentative="1">
+      <w:start w:val="1"/>
+      <w:numFmt w:val="bullet"/>
+      <w:lvlText w:val="o"/>
+      <w:lvlJc w:val="left"/>
+      <w:pPr>
+        <w:ind w:left="5760" w:hanging="360"/>
+      </w:pPr>
+      <w:rPr>
+        <w:rFonts w:ascii="Courier New" w:hAnsi="Courier New" w:cs="Courier New" w:hint="default"/>
+      </w:rPr>
+    </w:lvl>
+    <w:lvl w:ilvl="8" w:tplc="080A0005" w:tentative="1">
+      <w:start w:val="1"/>
+      <w:numFmt w:val="bullet"/>
+      <w:lvlText w:val=""/>
+      <w:lvlJc w:val="left"/>
+      <w:pPr>
+        <w:ind w:left="6480" w:hanging="360"/>
+      </w:pPr>
+      <w:rPr>
+        <w:rFonts w:ascii="Wingdings" w:hAnsi="Wingdings" w:hint="default"/>
+      </w:rPr>
+    </w:lvl>
+  </w:abstractNum>
+  <w:abstractNum w:abstractNumId="11">
     <w:nsid w:val="7F292EA1"/>
     <w:multiLevelType w:val="hybridMultilevel"/>
     <w:tmpl w:val="3D5ECF36"/>
@@ -5359,32 +5282,157 @@
       </w:rPr>
     </w:lvl>
   </w:abstractNum>
+  <w:abstractNum w:abstractNumId="12">
+    <w:nsid w:val="7F790AD5"/>
+    <w:multiLevelType w:val="hybridMultilevel"/>
+    <w:tmpl w:val="7D9C4E02"/>
+    <w:lvl w:ilvl="0" w:tplc="080A000B">
+      <w:start w:val="1"/>
+      <w:numFmt w:val="bullet"/>
+      <w:lvlText w:val=""/>
+      <w:lvlJc w:val="left"/>
+      <w:pPr>
+        <w:ind w:left="720" w:hanging="360"/>
+      </w:pPr>
+      <w:rPr>
+        <w:rFonts w:ascii="Wingdings" w:hAnsi="Wingdings" w:hint="default"/>
+      </w:rPr>
+    </w:lvl>
+    <w:lvl w:ilvl="1" w:tplc="080A0003" w:tentative="1">
+      <w:start w:val="1"/>
+      <w:numFmt w:val="bullet"/>
+      <w:lvlText w:val="o"/>
+      <w:lvlJc w:val="left"/>
+      <w:pPr>
+        <w:ind w:left="1440" w:hanging="360"/>
+      </w:pPr>
+      <w:rPr>
+        <w:rFonts w:ascii="Courier New" w:hAnsi="Courier New" w:cs="Courier New" w:hint="default"/>
+      </w:rPr>
+    </w:lvl>
+    <w:lvl w:ilvl="2" w:tplc="080A0005" w:tentative="1">
+      <w:start w:val="1"/>
+      <w:numFmt w:val="bullet"/>
+      <w:lvlText w:val=""/>
+      <w:lvlJc w:val="left"/>
+      <w:pPr>
+        <w:ind w:left="2160" w:hanging="360"/>
+      </w:pPr>
+      <w:rPr>
+        <w:rFonts w:ascii="Wingdings" w:hAnsi="Wingdings" w:hint="default"/>
+      </w:rPr>
+    </w:lvl>
+    <w:lvl w:ilvl="3" w:tplc="080A0001" w:tentative="1">
+      <w:start w:val="1"/>
+      <w:numFmt w:val="bullet"/>
+      <w:lvlText w:val=""/>
+      <w:lvlJc w:val="left"/>
+      <w:pPr>
+        <w:ind w:left="2880" w:hanging="360"/>
+      </w:pPr>
+      <w:rPr>
+        <w:rFonts w:ascii="Symbol" w:hAnsi="Symbol" w:hint="default"/>
+      </w:rPr>
+    </w:lvl>
+    <w:lvl w:ilvl="4" w:tplc="080A0003" w:tentative="1">
+      <w:start w:val="1"/>
+      <w:numFmt w:val="bullet"/>
+      <w:lvlText w:val="o"/>
+      <w:lvlJc w:val="left"/>
+      <w:pPr>
+        <w:ind w:left="3600" w:hanging="360"/>
+      </w:pPr>
+      <w:rPr>
+        <w:rFonts w:ascii="Courier New" w:hAnsi="Courier New" w:cs="Courier New" w:hint="default"/>
+      </w:rPr>
+    </w:lvl>
+    <w:lvl w:ilvl="5" w:tplc="080A0005" w:tentative="1">
+      <w:start w:val="1"/>
+      <w:numFmt w:val="bullet"/>
+      <w:lvlText w:val=""/>
+      <w:lvlJc w:val="left"/>
+      <w:pPr>
+        <w:ind w:left="4320" w:hanging="360"/>
+      </w:pPr>
+      <w:rPr>
+        <w:rFonts w:ascii="Wingdings" w:hAnsi="Wingdings" w:hint="default"/>
+      </w:rPr>
+    </w:lvl>
+    <w:lvl w:ilvl="6" w:tplc="080A0001" w:tentative="1">
+      <w:start w:val="1"/>
+      <w:numFmt w:val="bullet"/>
+      <w:lvlText w:val=""/>
+      <w:lvlJc w:val="left"/>
+      <w:pPr>
+        <w:ind w:left="5040" w:hanging="360"/>
+      </w:pPr>
+      <w:rPr>
+        <w:rFonts w:ascii="Symbol" w:hAnsi="Symbol" w:hint="default"/>
+      </w:rPr>
+    </w:lvl>
+    <w:lvl w:ilvl="7" w:tplc="080A0003" w:tentative="1">
+      <w:start w:val="1"/>
+      <w:numFmt w:val="bullet"/>
+      <w:lvlText w:val="o"/>
+      <w:lvlJc w:val="left"/>
+      <w:pPr>
+        <w:ind w:left="5760" w:hanging="360"/>
+      </w:pPr>
+      <w:rPr>
+        <w:rFonts w:ascii="Courier New" w:hAnsi="Courier New" w:cs="Courier New" w:hint="default"/>
+      </w:rPr>
+    </w:lvl>
+    <w:lvl w:ilvl="8" w:tplc="080A0005" w:tentative="1">
+      <w:start w:val="1"/>
+      <w:numFmt w:val="bullet"/>
+      <w:lvlText w:val=""/>
+      <w:lvlJc w:val="left"/>
+      <w:pPr>
+        <w:ind w:left="6480" w:hanging="360"/>
+      </w:pPr>
+      <w:rPr>
+        <w:rFonts w:ascii="Wingdings" w:hAnsi="Wingdings" w:hint="default"/>
+      </w:rPr>
+    </w:lvl>
+  </w:abstractNum>
   <w:num w:numId="1">
+    <w:abstractNumId w:val="3"/>
+  </w:num>
+  <w:num w:numId="2">
+    <w:abstractNumId w:val="5"/>
+  </w:num>
+  <w:num w:numId="3">
+    <w:abstractNumId w:val="4"/>
+  </w:num>
+  <w:num w:numId="4">
+    <w:abstractNumId w:val="6"/>
+  </w:num>
+  <w:num w:numId="5">
+    <w:abstractNumId w:val="2"/>
+  </w:num>
+  <w:num w:numId="6">
+    <w:abstractNumId w:val="8"/>
+  </w:num>
+  <w:num w:numId="7">
+    <w:abstractNumId w:val="11"/>
+  </w:num>
+  <w:num w:numId="8">
+    <w:abstractNumId w:val="7"/>
+  </w:num>
+  <w:num w:numId="9">
+    <w:abstractNumId w:val="9"/>
+  </w:num>
+  <w:num w:numId="10">
+    <w:abstractNumId w:val="10"/>
+  </w:num>
+  <w:num w:numId="11">
     <w:abstractNumId w:val="1"/>
   </w:num>
-  <w:num w:numId="2">
-    <w:abstractNumId w:val="3"/>
-  </w:num>
-  <w:num w:numId="3">
-    <w:abstractNumId w:val="2"/>
-  </w:num>
-  <w:num w:numId="4">
-    <w:abstractNumId w:val="4"/>
-  </w:num>
-  <w:num w:numId="5">
+  <w:num w:numId="12">
     <w:abstractNumId w:val="0"/>
   </w:num>
-  <w:num w:numId="6">
-    <w:abstractNumId w:val="6"/>
-  </w:num>
-  <w:num w:numId="7">
-    <w:abstractNumId w:val="8"/>
-  </w:num>
-  <w:num w:numId="8">
-    <w:abstractNumId w:val="5"/>
-  </w:num>
-  <w:num w:numId="9">
-    <w:abstractNumId w:val="7"/>
+  <w:num w:numId="13">
+    <w:abstractNumId w:val="12"/>
   </w:num>
 </w:numbering>
 </file>
@@ -5925,7 +5973,6 @@
     <w:name w:val="Normal (Web)"/>
     <w:basedOn w:val="Normal"/>
     <w:uiPriority w:val="99"/>
-    <w:semiHidden/>
     <w:unhideWhenUsed/>
     <w:rsid w:val="001C4E1D"/>
     <w:pPr>
